--- a/MiniProjectReport.docx
+++ b/MiniProjectReport.docx
@@ -27,35 +27,10 @@
     <w:p>
       <w:pPr>
         <w:rPr>
-          <w:lang w:val="en-US"/>
-        </w:rPr>
-      </w:pPr>
-      <w:r>
-        <w:rPr>
           <w:b/>
           <w:bCs/>
           <w:lang w:val="en-US"/>
         </w:rPr>
-        <w:t>Project Name</w:t>
-      </w:r>
-      <w:r>
-        <w:rPr>
-          <w:lang w:val="en-US"/>
-        </w:rPr>
-        <w:t xml:space="preserve">: </w:t>
-      </w:r>
-      <w:r>
-        <w:rPr>
-          <w:lang w:val="en-US"/>
-        </w:rPr>
-        <w:t>Subway surfers, but worse</w:t>
-      </w:r>
-    </w:p>
-    <w:p>
-      <w:pPr>
-        <w:rPr>
-          <w:lang w:val="en-US"/>
-        </w:rPr>
       </w:pPr>
       <w:r>
         <w:rPr>
@@ -63,48 +38,42 @@
           <w:bCs/>
           <w:lang w:val="en-US"/>
         </w:rPr>
-        <w:t>Name</w:t>
-      </w:r>
-      <w:r>
-        <w:rPr>
-          <w:lang w:val="en-US"/>
-        </w:rPr>
-        <w:t>:</w:t>
-      </w:r>
-      <w:r>
-        <w:rPr>
-          <w:lang w:val="en-US"/>
-        </w:rPr>
-        <w:t xml:space="preserve"> Josephine Holm</w:t>
-      </w:r>
-    </w:p>
-    <w:p>
-      <w:pPr>
-        <w:rPr>
-          <w:lang w:val="en-US"/>
-        </w:rPr>
-      </w:pPr>
+        <w:t>Project Name</w:t>
+      </w:r>
+      <w:r>
+        <w:rPr>
+          <w:lang w:val="en-US"/>
+        </w:rPr>
+        <w:t xml:space="preserve">: </w:t>
+      </w:r>
+      <w:r>
+        <w:rPr>
+          <w:lang w:val="en-US"/>
+        </w:rPr>
+        <w:t>Hometown Runner</w:t>
+      </w:r>
       <w:r>
         <w:rPr>
           <w:b/>
           <w:bCs/>
           <w:lang w:val="en-US"/>
         </w:rPr>
-        <w:t>Student</w:t>
-      </w:r>
-      <w:r>
-        <w:rPr>
-          <w:lang w:val="en-US"/>
-        </w:rPr>
         <w:t xml:space="preserve"> </w:t>
       </w:r>
+    </w:p>
+    <w:p>
+      <w:pPr>
+        <w:rPr>
+          <w:lang w:val="en-US"/>
+        </w:rPr>
+      </w:pPr>
       <w:r>
         <w:rPr>
           <w:b/>
           <w:bCs/>
           <w:lang w:val="en-US"/>
         </w:rPr>
-        <w:t>Number</w:t>
+        <w:t>Name</w:t>
       </w:r>
       <w:r>
         <w:rPr>
@@ -116,7 +85,7 @@
         <w:rPr>
           <w:lang w:val="en-US"/>
         </w:rPr>
-        <w:t xml:space="preserve"> 20233509</w:t>
+        <w:t xml:space="preserve"> Josephine Holm</w:t>
       </w:r>
     </w:p>
     <w:p>
@@ -131,6 +100,47 @@
           <w:bCs/>
           <w:lang w:val="en-US"/>
         </w:rPr>
+        <w:t>Student</w:t>
+      </w:r>
+      <w:r>
+        <w:rPr>
+          <w:lang w:val="en-US"/>
+        </w:rPr>
+        <w:t xml:space="preserve"> </w:t>
+      </w:r>
+      <w:r>
+        <w:rPr>
+          <w:b/>
+          <w:bCs/>
+          <w:lang w:val="en-US"/>
+        </w:rPr>
+        <w:t>Number</w:t>
+      </w:r>
+      <w:r>
+        <w:rPr>
+          <w:lang w:val="en-US"/>
+        </w:rPr>
+        <w:t>:</w:t>
+      </w:r>
+      <w:r>
+        <w:rPr>
+          <w:lang w:val="en-US"/>
+        </w:rPr>
+        <w:t xml:space="preserve"> 20233509</w:t>
+      </w:r>
+    </w:p>
+    <w:p>
+      <w:pPr>
+        <w:rPr>
+          <w:lang w:val="en-US"/>
+        </w:rPr>
+      </w:pPr>
+      <w:r>
+        <w:rPr>
+          <w:b/>
+          <w:bCs/>
+          <w:lang w:val="en-US"/>
+        </w:rPr>
         <w:t>Link to Project</w:t>
       </w:r>
       <w:r>
@@ -139,6 +149,12 @@
         </w:rPr>
         <w:t>:</w:t>
       </w:r>
+      <w:r>
+        <w:rPr>
+          <w:lang w:val="en-US"/>
+        </w:rPr>
+        <w:t xml:space="preserve"> Hometown Runner</w:t>
+      </w:r>
     </w:p>
     <w:p>
       <w:pPr>
@@ -159,6 +175,26 @@
         </w:rPr>
         <w:t>Overview of the Game:</w:t>
       </w:r>
+    </w:p>
+    <w:p>
+      <w:pPr>
+        <w:rPr>
+          <w:lang w:val="en-US"/>
+        </w:rPr>
+      </w:pPr>
+      <w:r>
+        <w:rPr>
+          <w:lang w:val="en-US"/>
+        </w:rPr>
+        <w:t xml:space="preserve">The idea of the project is a “but worse” edition of the game Temple Run and Subway Surfers. The player, when having pressed the W or forward key once on the keyboard, will keep running forward, and has to doge various objects on the game’s road. </w:t>
+      </w:r>
+    </w:p>
+    <w:p>
+      <w:pPr>
+        <w:rPr>
+          <w:lang w:val="en-US"/>
+        </w:rPr>
+      </w:pPr>
     </w:p>
     <w:p>
       <w:pPr>
@@ -200,7 +236,19 @@
         <w:rPr>
           <w:lang w:val="en-US"/>
         </w:rPr>
-        <w:t>Player – rat, moved with the keyboard WASD or arrow keys</w:t>
+        <w:t xml:space="preserve">Player – </w:t>
+      </w:r>
+      <w:r>
+        <w:rPr>
+          <w:lang w:val="en-US"/>
+        </w:rPr>
+        <w:t>woman</w:t>
+      </w:r>
+      <w:r>
+        <w:rPr>
+          <w:lang w:val="en-US"/>
+        </w:rPr>
+        <w:t>, moved with the keyboard WASD or arrow keys</w:t>
       </w:r>
     </w:p>
     <w:p>
@@ -285,6 +333,7 @@
         <w:rPr>
           <w:lang w:val="en-US"/>
         </w:rPr>
+        <w:lastRenderedPageBreak/>
         <w:t>Lives – the player starts with 3 lives, once all lives are removed the game ends</w:t>
       </w:r>
     </w:p>
@@ -312,7 +361,6 @@
         <w:rPr>
           <w:lang w:val="en-US"/>
         </w:rPr>
-        <w:lastRenderedPageBreak/>
         <w:t>Game features:</w:t>
       </w:r>
     </w:p>
@@ -330,21 +378,7 @@
         <w:rPr>
           <w:lang w:val="en-US"/>
         </w:rPr>
-        <w:t xml:space="preserve">Positions of food and enemies are randomly selected each time helping with </w:t>
-      </w:r>
-      <w:proofErr w:type="spellStart"/>
-      <w:r>
-        <w:rPr>
-          <w:lang w:val="en-US"/>
-        </w:rPr>
-        <w:t>replayability</w:t>
-      </w:r>
-      <w:proofErr w:type="spellEnd"/>
-      <w:r>
-        <w:rPr>
-          <w:lang w:val="en-US"/>
-        </w:rPr>
-        <w:t>.</w:t>
+        <w:t>Positions of food and enemies are randomly selected each time helping with replayability.</w:t>
       </w:r>
     </w:p>
     <w:p>
@@ -404,63 +438,7 @@
         <w:rPr>
           <w:lang w:val="en-US"/>
         </w:rPr>
-        <w:t xml:space="preserve">The contains a character and camera movement scripts that use the Unity implementations of affine transformations for moving the character and rotating and zooming the camera. The enemies are spawned at random positions of the level, together with the scoring cheeses using the randomization functionality in Unity calculated for the intervals between the size of the playfield. The interactions between the character, the pickups and the enemies are facilitated by the collision system utilizing the </w:t>
-      </w:r>
-      <w:proofErr w:type="spellStart"/>
-      <w:r>
-        <w:rPr>
-          <w:lang w:val="en-US"/>
-        </w:rPr>
-        <w:t>onCollisionEnter</w:t>
-      </w:r>
-      <w:proofErr w:type="spellEnd"/>
-      <w:r>
-        <w:rPr>
-          <w:lang w:val="en-US"/>
-        </w:rPr>
-        <w:t xml:space="preserve"> and on </w:t>
-      </w:r>
-      <w:proofErr w:type="spellStart"/>
-      <w:r>
-        <w:rPr>
-          <w:lang w:val="en-US"/>
-        </w:rPr>
-        <w:t>CollisionExit</w:t>
-      </w:r>
-      <w:proofErr w:type="spellEnd"/>
-      <w:r>
-        <w:rPr>
-          <w:lang w:val="en-US"/>
-        </w:rPr>
-        <w:t xml:space="preserve"> for capture different points of the object’s interactions. The character and the level were prototyped using the </w:t>
-      </w:r>
-      <w:proofErr w:type="spellStart"/>
-      <w:r>
-        <w:rPr>
-          <w:lang w:val="en-US"/>
-        </w:rPr>
-        <w:t>ProBuilder</w:t>
-      </w:r>
-      <w:proofErr w:type="spellEnd"/>
-      <w:r>
-        <w:rPr>
-          <w:lang w:val="en-US"/>
-        </w:rPr>
-        <w:t xml:space="preserve"> level editor and the designed level is a simple arena. The cheese pickup has a imported 3D model and texture, while the character and enemies are only made with primitive objects and materials containing different colors. The cheese pickups have </w:t>
-      </w:r>
-      <w:proofErr w:type="spellStart"/>
-      <w:r>
-        <w:rPr>
-          <w:lang w:val="en-US"/>
-        </w:rPr>
-        <w:t>rigidbodies</w:t>
-      </w:r>
-      <w:proofErr w:type="spellEnd"/>
-      <w:r>
-        <w:rPr>
-          <w:lang w:val="en-US"/>
-        </w:rPr>
-        <w:t xml:space="preserve"> to give their spawning in the world a more randomized feel.</w:t>
+        <w:t>The contains a character and camera movement scripts that use the Unity implementations of affine transformations for moving the character and rotating and zooming the camera. The enemies are spawned at random positions of the level, together with the scoring cheeses using the randomization functionality in Unity calculated for the intervals between the size of the playfield. The interactions between the character, the pickups and the enemies are facilitated by the collision system utilizing the onCollisionEnter and on CollisionExit for capture different points of the object’s interactions. The character and the level were prototyped using the ProBuilder level editor and the designed level is a simple arena. The cheese pickup has a imported 3D model and texture, while the character and enemies are only made with primitive objects and materials containing different colors. The cheese pickups have rigidbodies to give their spawning in the world a more randomized feel.</w:t>
       </w:r>
     </w:p>
     <w:p>
@@ -503,19 +481,11 @@
           <w:lang w:val="en-US"/>
         </w:rPr>
       </w:pPr>
-      <w:proofErr w:type="spellStart"/>
-      <w:r>
-        <w:rPr>
-          <w:lang w:val="en-US"/>
-        </w:rPr>
-        <w:t>CameraMoving</w:t>
-      </w:r>
-      <w:proofErr w:type="spellEnd"/>
-      <w:r>
-        <w:rPr>
-          <w:lang w:val="en-US"/>
-        </w:rPr>
-        <w:t xml:space="preserve"> – used for rotation and zooming of the camera</w:t>
+      <w:r>
+        <w:rPr>
+          <w:lang w:val="en-US"/>
+        </w:rPr>
+        <w:t>CameraMoving – used for rotation and zooming of the camera</w:t>
       </w:r>
     </w:p>
     <w:p>
@@ -528,19 +498,11 @@
           <w:lang w:val="en-US"/>
         </w:rPr>
       </w:pPr>
-      <w:proofErr w:type="spellStart"/>
-      <w:r>
-        <w:rPr>
-          <w:lang w:val="en-US"/>
-        </w:rPr>
-        <w:t>ChangeScore</w:t>
-      </w:r>
-      <w:proofErr w:type="spellEnd"/>
-      <w:r>
-        <w:rPr>
-          <w:lang w:val="en-US"/>
-        </w:rPr>
-        <w:t xml:space="preserve"> – used for updating the UI</w:t>
+      <w:r>
+        <w:rPr>
+          <w:lang w:val="en-US"/>
+        </w:rPr>
+        <w:t>ChangeScore – used for updating the UI</w:t>
       </w:r>
     </w:p>
     <w:p>
@@ -553,19 +515,11 @@
           <w:lang w:val="en-US"/>
         </w:rPr>
       </w:pPr>
-      <w:proofErr w:type="spellStart"/>
-      <w:r>
-        <w:rPr>
-          <w:lang w:val="en-US"/>
-        </w:rPr>
-        <w:t>EatFood</w:t>
-      </w:r>
-      <w:proofErr w:type="spellEnd"/>
-      <w:r>
-        <w:rPr>
-          <w:lang w:val="en-US"/>
-        </w:rPr>
-        <w:t xml:space="preserve"> – used to keep track of collisions with the food and updating score</w:t>
+      <w:r>
+        <w:rPr>
+          <w:lang w:val="en-US"/>
+        </w:rPr>
+        <w:t>EatFood – used to keep track of collisions with the food and updating score</w:t>
       </w:r>
     </w:p>
     <w:p>
@@ -578,19 +532,11 @@
           <w:lang w:val="en-US"/>
         </w:rPr>
       </w:pPr>
-      <w:proofErr w:type="spellStart"/>
-      <w:r>
-        <w:rPr>
-          <w:lang w:val="en-US"/>
-        </w:rPr>
-        <w:t>EnemyBehaviour</w:t>
-      </w:r>
-      <w:proofErr w:type="spellEnd"/>
-      <w:r>
-        <w:rPr>
-          <w:lang w:val="en-US"/>
-        </w:rPr>
-        <w:t xml:space="preserve"> – used for enemy movement and tracking enemy collisions with the player and the world</w:t>
+      <w:r>
+        <w:rPr>
+          <w:lang w:val="en-US"/>
+        </w:rPr>
+        <w:t>EnemyBehaviour – used for enemy movement and tracking enemy collisions with the player and the world</w:t>
       </w:r>
     </w:p>
     <w:p>
@@ -603,33 +549,11 @@
           <w:lang w:val="en-US"/>
         </w:rPr>
       </w:pPr>
-      <w:proofErr w:type="spellStart"/>
-      <w:r>
-        <w:rPr>
-          <w:lang w:val="en-US"/>
-        </w:rPr>
-        <w:t>MoveCharacter</w:t>
-      </w:r>
-      <w:proofErr w:type="spellEnd"/>
-      <w:r>
-        <w:rPr>
-          <w:lang w:val="en-US"/>
-        </w:rPr>
-        <w:t xml:space="preserve"> – used for moving the character using </w:t>
-      </w:r>
-      <w:proofErr w:type="spellStart"/>
-      <w:r>
-        <w:rPr>
-          <w:lang w:val="en-US"/>
-        </w:rPr>
-        <w:t>rigidbody</w:t>
-      </w:r>
-      <w:proofErr w:type="spellEnd"/>
-      <w:r>
-        <w:rPr>
-          <w:lang w:val="en-US"/>
-        </w:rPr>
-        <w:t xml:space="preserve"> physics and rotate the movement based on camera position</w:t>
+      <w:r>
+        <w:rPr>
+          <w:lang w:val="en-US"/>
+        </w:rPr>
+        <w:t>MoveCharacter – used for moving the character using rigidbody physics and rotate the movement based on camera position</w:t>
       </w:r>
     </w:p>
     <w:p>
@@ -642,19 +566,11 @@
           <w:lang w:val="en-US"/>
         </w:rPr>
       </w:pPr>
-      <w:proofErr w:type="spellStart"/>
-      <w:r>
-        <w:rPr>
-          <w:lang w:val="en-US"/>
-        </w:rPr>
-        <w:t>ObjectSpawner</w:t>
-      </w:r>
-      <w:proofErr w:type="spellEnd"/>
-      <w:r>
-        <w:rPr>
-          <w:lang w:val="en-US"/>
-        </w:rPr>
-        <w:t xml:space="preserve"> – used for spawning enemies, keeping tracking of a timer and changing the difficulty of the game</w:t>
+      <w:r>
+        <w:rPr>
+          <w:lang w:val="en-US"/>
+        </w:rPr>
+        <w:t>ObjectSpawner – used for spawning enemies, keeping tracking of a timer and changing the difficulty of the game</w:t>
       </w:r>
     </w:p>
     <w:p>
@@ -667,19 +583,12 @@
           <w:lang w:val="en-US"/>
         </w:rPr>
       </w:pPr>
-      <w:proofErr w:type="spellStart"/>
-      <w:r>
-        <w:rPr>
-          <w:lang w:val="en-US"/>
-        </w:rPr>
-        <w:t>ScoreKeeper</w:t>
-      </w:r>
-      <w:proofErr w:type="spellEnd"/>
-      <w:r>
-        <w:rPr>
-          <w:lang w:val="en-US"/>
-        </w:rPr>
-        <w:t xml:space="preserve"> – keeps reference to the player lives, the score and if the game ending is triggered.</w:t>
+      <w:r>
+        <w:rPr>
+          <w:lang w:val="en-US"/>
+        </w:rPr>
+        <w:lastRenderedPageBreak/>
+        <w:t>ScoreKeeper – keeps reference to the player lives, the score and if the game ending is triggered.</w:t>
       </w:r>
     </w:p>
     <w:p>
@@ -704,7 +613,6 @@
         <w:rPr>
           <w:lang w:val="en-US"/>
         </w:rPr>
-        <w:lastRenderedPageBreak/>
         <w:t>Models &amp; Prefabs:</w:t>
       </w:r>
     </w:p>
@@ -1160,7 +1068,7 @@
               <w:rPr>
                 <w:lang w:val="en-US"/>
               </w:rPr>
-              <w:t>Building 3D models from scratch -cat, rat, field</w:t>
+              <w:t>Making camera movement controls and initial testing</w:t>
             </w:r>
           </w:p>
         </w:tc>
@@ -1214,7 +1122,7 @@
               <w:rPr>
                 <w:lang w:val="en-US"/>
               </w:rPr>
-              <w:t>Making camera movement controls and initial testing</w:t>
+              <w:t>Player movement</w:t>
             </w:r>
           </w:p>
         </w:tc>
@@ -1241,6 +1149,18 @@
                 <w:lang w:val="en-US"/>
               </w:rPr>
               <w:t>1</w:t>
+            </w:r>
+            <w:r>
+              <w:rPr>
+                <w:lang w:val="en-US"/>
+              </w:rPr>
+              <w:t>.</w:t>
+            </w:r>
+            <w:r>
+              <w:rPr>
+                <w:lang w:val="en-US"/>
+              </w:rPr>
+              <w:t>5</w:t>
             </w:r>
           </w:p>
         </w:tc>
@@ -1268,7 +1188,7 @@
               <w:rPr>
                 <w:lang w:val="en-US"/>
               </w:rPr>
-              <w:t>Player movement</w:t>
+              <w:t>Combining player movement with camera orientation, bugfixing</w:t>
             </w:r>
           </w:p>
         </w:tc>
@@ -1322,16 +1242,26 @@
               <w:rPr>
                 <w:lang w:val="en-US"/>
               </w:rPr>
-              <w:t xml:space="preserve">Combining player movement with camera orientation, </w:t>
-            </w:r>
-            <w:proofErr w:type="spellStart"/>
-            <w:r>
-              <w:rPr>
-                <w:lang w:val="en-US"/>
-              </w:rPr>
-              <w:t>bugfixing</w:t>
-            </w:r>
-            <w:proofErr w:type="spellEnd"/>
+              <w:t xml:space="preserve">Building the spawning of </w:t>
+            </w:r>
+            <w:r>
+              <w:rPr>
+                <w:lang w:val="en-US"/>
+              </w:rPr>
+              <w:t>roads</w:t>
+            </w:r>
+            <w:r>
+              <w:rPr>
+                <w:lang w:val="en-US"/>
+              </w:rPr>
+              <w:t xml:space="preserve"> and </w:t>
+            </w:r>
+            <w:r>
+              <w:rPr>
+                <w:lang w:val="en-US"/>
+              </w:rPr>
+              <w:t>side content (houses)</w:t>
+            </w:r>
           </w:p>
         </w:tc>
         <w:tc>
@@ -1356,7 +1286,13 @@
               <w:rPr>
                 <w:lang w:val="en-US"/>
               </w:rPr>
-              <w:t>1.5</w:t>
+              <w:t>1</w:t>
+            </w:r>
+            <w:r>
+              <w:rPr>
+                <w:lang w:val="en-US"/>
+              </w:rPr>
+              <w:t>.5</w:t>
             </w:r>
           </w:p>
         </w:tc>
@@ -1384,7 +1320,7 @@
               <w:rPr>
                 <w:lang w:val="en-US"/>
               </w:rPr>
-              <w:t>Building the random spawning of cheeses and fixing spawning bugs</w:t>
+              <w:t>Building enemy random spawners, randomizing starting positions</w:t>
             </w:r>
           </w:p>
         </w:tc>
@@ -1410,7 +1346,7 @@
               <w:rPr>
                 <w:lang w:val="en-US"/>
               </w:rPr>
-              <w:t>1</w:t>
+              <w:t>2</w:t>
             </w:r>
           </w:p>
         </w:tc>
@@ -1438,7 +1374,8 @@
               <w:rPr>
                 <w:lang w:val="en-US"/>
               </w:rPr>
-              <w:t>Building enemy random spawners, randomizing starting positions</w:t>
+              <w:lastRenderedPageBreak/>
+              <w:t>Making timers and connecting enemy spawning and game difficulty</w:t>
             </w:r>
           </w:p>
         </w:tc>
@@ -1464,7 +1401,7 @@
               <w:rPr>
                 <w:lang w:val="en-US"/>
               </w:rPr>
-              <w:t>2</w:t>
+              <w:t>1.5</w:t>
             </w:r>
           </w:p>
         </w:tc>
@@ -1492,7 +1429,7 @@
               <w:rPr>
                 <w:lang w:val="en-US"/>
               </w:rPr>
-              <w:t>Making timers and connecting enemy spawning and game difficulty</w:t>
+              <w:t>Making UI elements and research into TextMesh Pro</w:t>
             </w:r>
           </w:p>
         </w:tc>
@@ -1546,22 +1483,7 @@
               <w:rPr>
                 <w:lang w:val="en-US"/>
               </w:rPr>
-              <w:lastRenderedPageBreak/>
-              <w:t xml:space="preserve">Making UI elements and research into </w:t>
-            </w:r>
-            <w:proofErr w:type="spellStart"/>
-            <w:r>
-              <w:rPr>
-                <w:lang w:val="en-US"/>
-              </w:rPr>
-              <w:t>TextMesh</w:t>
-            </w:r>
-            <w:proofErr w:type="spellEnd"/>
-            <w:r>
-              <w:rPr>
-                <w:lang w:val="en-US"/>
-              </w:rPr>
-              <w:t xml:space="preserve"> Pro</w:t>
+              <w:t>Collisions and bugfixing error with multiple collision all at once</w:t>
             </w:r>
           </w:p>
         </w:tc>
@@ -1587,7 +1509,7 @@
               <w:rPr>
                 <w:lang w:val="en-US"/>
               </w:rPr>
-              <w:t>1.5</w:t>
+              <w:t>0.5</w:t>
             </w:r>
           </w:p>
         </w:tc>
@@ -1615,103 +1537,7 @@
               <w:rPr>
                 <w:lang w:val="en-US"/>
               </w:rPr>
-              <w:t xml:space="preserve">Collisions and </w:t>
-            </w:r>
-            <w:proofErr w:type="spellStart"/>
-            <w:r>
-              <w:rPr>
-                <w:lang w:val="en-US"/>
-              </w:rPr>
-              <w:t>bugfixing</w:t>
-            </w:r>
-            <w:proofErr w:type="spellEnd"/>
-            <w:r>
-              <w:rPr>
-                <w:lang w:val="en-US"/>
-              </w:rPr>
-              <w:t xml:space="preserve"> error with multiple collision all at once</w:t>
-            </w:r>
-          </w:p>
-        </w:tc>
-        <w:tc>
-          <w:tcPr>
-            <w:tcW w:w="2409" w:type="dxa"/>
-            <w:tcBorders>
-              <w:top w:val="single" w:sz="4" w:space="0" w:color="auto"/>
-              <w:left w:val="single" w:sz="4" w:space="0" w:color="auto"/>
-              <w:bottom w:val="single" w:sz="4" w:space="0" w:color="auto"/>
-              <w:right w:val="single" w:sz="4" w:space="0" w:color="auto"/>
-            </w:tcBorders>
-            <w:hideMark/>
-          </w:tcPr>
-          <w:p>
-            <w:pPr>
-              <w:spacing w:after="160" w:line="278" w:lineRule="auto"/>
-              <w:rPr>
-                <w:lang w:val="en-US"/>
-              </w:rPr>
-            </w:pPr>
-            <w:r>
-              <w:rPr>
-                <w:lang w:val="en-US"/>
-              </w:rPr>
-              <w:t>0.5</w:t>
-            </w:r>
-          </w:p>
-        </w:tc>
-      </w:tr>
-      <w:tr>
-        <w:tc>
-          <w:tcPr>
-            <w:tcW w:w="6941" w:type="dxa"/>
-            <w:tcBorders>
-              <w:top w:val="single" w:sz="4" w:space="0" w:color="auto"/>
-              <w:left w:val="single" w:sz="4" w:space="0" w:color="auto"/>
-              <w:bottom w:val="single" w:sz="4" w:space="0" w:color="auto"/>
-              <w:right w:val="single" w:sz="4" w:space="0" w:color="auto"/>
-            </w:tcBorders>
-            <w:hideMark/>
-          </w:tcPr>
-          <w:p>
-            <w:pPr>
-              <w:spacing w:after="160" w:line="278" w:lineRule="auto"/>
-              <w:rPr>
-                <w:lang w:val="en-US"/>
-              </w:rPr>
-            </w:pPr>
-            <w:r>
-              <w:rPr>
-                <w:lang w:val="en-US"/>
-              </w:rPr>
-              <w:t xml:space="preserve">Playtesting and </w:t>
-            </w:r>
-            <w:proofErr w:type="spellStart"/>
-            <w:r>
-              <w:rPr>
-                <w:lang w:val="en-US"/>
-              </w:rPr>
-              <w:t>bugfixing</w:t>
-            </w:r>
-            <w:proofErr w:type="spellEnd"/>
-            <w:r>
-              <w:rPr>
-                <w:lang w:val="en-US"/>
-              </w:rPr>
-              <w:t xml:space="preserve"> fringe cases in </w:t>
-            </w:r>
-            <w:proofErr w:type="spellStart"/>
-            <w:r>
-              <w:rPr>
-                <w:lang w:val="en-US"/>
-              </w:rPr>
-              <w:t>rigidbody</w:t>
-            </w:r>
-            <w:proofErr w:type="spellEnd"/>
-            <w:r>
-              <w:rPr>
-                <w:lang w:val="en-US"/>
-              </w:rPr>
-              <w:t xml:space="preserve"> incorrect physics</w:t>
+              <w:t>Playtesting and bugfixing fringe cases in rigidbody incorrect physics</w:t>
             </w:r>
           </w:p>
         </w:tc>

--- a/MiniProjectReport.docx
+++ b/MiniProjectReport.docx
@@ -85,7 +85,13 @@
         <w:rPr>
           <w:lang w:val="en-US"/>
         </w:rPr>
-        <w:t xml:space="preserve"> Josephine Holm</w:t>
+        <w:t xml:space="preserve"> Josephine </w:t>
+      </w:r>
+      <w:r>
+        <w:rPr>
+          <w:lang w:val="en-US"/>
+        </w:rPr>
+        <w:t>Møldrup Møller Holm</w:t>
       </w:r>
     </w:p>
     <w:p>
@@ -186,28 +192,154 @@
         <w:rPr>
           <w:lang w:val="en-US"/>
         </w:rPr>
-        <w:t xml:space="preserve">The idea of the project is a “but worse” edition of the game Temple Run and Subway Surfers. The player, when having pressed the W or forward key once on the keyboard, will keep running forward, and has to doge various objects on the game’s road. </w:t>
-      </w:r>
-    </w:p>
-    <w:p>
-      <w:pPr>
-        <w:rPr>
-          <w:lang w:val="en-US"/>
-        </w:rPr>
-      </w:pPr>
-    </w:p>
-    <w:p>
-      <w:pPr>
-        <w:rPr>
-          <w:lang w:val="en-US"/>
-        </w:rPr>
-      </w:pPr>
-      <w:r>
-        <w:rPr>
-          <w:lang w:val="en-US"/>
-        </w:rPr>
-        <w:t>The idea of the project is a collection arena game in the vein of PACMAN or Snake. The player guides a rat in a closed off arena freely in a 2D plane using keyboard controls, while being able to rotate and zoom the camera around to see the field. The goal of the game is to maximize the score by gathering food, while escaping from cats trying to catch the player. The game becomes progressively harder with time by increasing the number of cats and their speed. Genre of the game is a reflex-based arcade game.</w:t>
-      </w:r>
+        <w:t xml:space="preserve">The game is a "but worse" take on popular endless runner games like </w:t>
+      </w:r>
+      <w:r>
+        <w:rPr>
+          <w:i/>
+          <w:iCs/>
+          <w:lang w:val="en-US"/>
+        </w:rPr>
+        <w:t>Temple Run</w:t>
+      </w:r>
+      <w:r>
+        <w:rPr>
+          <w:lang w:val="en-US"/>
+        </w:rPr>
+        <w:t xml:space="preserve"> and </w:t>
+      </w:r>
+      <w:r>
+        <w:rPr>
+          <w:i/>
+          <w:iCs/>
+          <w:lang w:val="en-US"/>
+        </w:rPr>
+        <w:t>Subway Surfers</w:t>
+      </w:r>
+      <w:r>
+        <w:rPr>
+          <w:lang w:val="en-US"/>
+        </w:rPr>
+        <w:t xml:space="preserve">. The player controls a character who continuously runs forward after pressing the forward key (W or up arrow). The objective is to avoid obstacles scattered along the road, dodging them by </w:t>
+      </w:r>
+      <w:r>
+        <w:rPr>
+          <w:lang w:val="en-US"/>
+        </w:rPr>
+        <w:t>running</w:t>
+      </w:r>
+      <w:r>
+        <w:rPr>
+          <w:lang w:val="en-US"/>
+        </w:rPr>
+        <w:t xml:space="preserve"> left or right</w:t>
+      </w:r>
+      <w:r>
+        <w:rPr>
+          <w:lang w:val="en-US"/>
+        </w:rPr>
+        <w:t xml:space="preserve"> or </w:t>
+      </w:r>
+      <w:r>
+        <w:rPr>
+          <w:lang w:val="en-US"/>
+        </w:rPr>
+        <w:t>jumping</w:t>
+      </w:r>
+      <w:r>
+        <w:rPr>
+          <w:lang w:val="en-US"/>
+        </w:rPr>
+        <w:t>,</w:t>
+      </w:r>
+      <w:r>
+        <w:rPr>
+          <w:lang w:val="en-US"/>
+        </w:rPr>
+        <w:t xml:space="preserve"> as the player’s character speeds up </w:t>
+      </w:r>
+      <w:r>
+        <w:rPr>
+          <w:lang w:val="en-US"/>
+        </w:rPr>
+        <w:t>overtime</w:t>
+      </w:r>
+      <w:r>
+        <w:rPr>
+          <w:lang w:val="en-US"/>
+        </w:rPr>
+        <w:t>.</w:t>
+      </w:r>
+    </w:p>
+    <w:p>
+      <w:pPr>
+        <w:rPr>
+          <w:lang w:val="en-US"/>
+        </w:rPr>
+      </w:pPr>
+      <w:r>
+        <w:rPr>
+          <w:lang w:val="en-US"/>
+        </w:rPr>
+        <w:t xml:space="preserve">The game offers an element of chaos, with randomly spawned obstacles, the players speed increasing, and coins, which the player can collect while they run – all of this results in the player having to react quickly to survive the game, or else </w:t>
+      </w:r>
+      <w:r>
+        <w:rPr>
+          <w:lang w:val="en-US"/>
+        </w:rPr>
+        <w:t xml:space="preserve">when they hit the obstacles the restart screen will show, where the player can see restart the game, see their distance and coins, along with the games prior distance and coin high scores. </w:t>
+      </w:r>
+    </w:p>
+    <w:p>
+      <w:pPr>
+        <w:rPr>
+          <w:lang w:val="en-US"/>
+        </w:rPr>
+      </w:pPr>
+      <w:r>
+        <w:rPr>
+          <w:lang w:val="en-US"/>
+        </w:rPr>
+        <w:t xml:space="preserve"> </w:t>
+      </w:r>
+      <w:r>
+        <w:rPr>
+          <w:lang w:val="en-US"/>
+        </w:rPr>
+        <w:t>The goal is to run as far as possible, collecting points along the way by avoiding obstacles and overcoming challenges while trying to keep the character on the path without crashing.</w:t>
+      </w:r>
+    </w:p>
+    <w:p>
+      <w:pPr>
+        <w:rPr>
+          <w:lang w:val="en-US"/>
+        </w:rPr>
+      </w:pPr>
+      <w:r>
+        <w:rPr>
+          <w:lang w:val="en-US"/>
+        </w:rPr>
+        <w:t>The game is fast-paced, and as the player progresses the speed and therefor</w:t>
+      </w:r>
+      <w:r>
+        <w:rPr>
+          <w:lang w:val="en-US"/>
+        </w:rPr>
+        <w:t>e</w:t>
+      </w:r>
+      <w:r>
+        <w:rPr>
+          <w:lang w:val="en-US"/>
+        </w:rPr>
+        <w:t xml:space="preserve"> the difficulty increases, making it harder to avoid obstacles and collect coins. </w:t>
+      </w:r>
+    </w:p>
+    <w:p>
+      <w:pPr>
+        <w:rPr>
+          <w:lang w:val="en-US"/>
+        </w:rPr>
+      </w:pPr>
     </w:p>
     <w:p>
       <w:pPr>
@@ -242,13 +374,7 @@
         <w:rPr>
           <w:lang w:val="en-US"/>
         </w:rPr>
-        <w:t>woman</w:t>
-      </w:r>
-      <w:r>
-        <w:rPr>
-          <w:lang w:val="en-US"/>
-        </w:rPr>
-        <w:t>, moved with the keyboard WASD or arrow keys</w:t>
+        <w:t>The player controls a woman character, who is moved using the keyboard (WASD or arrow keys).</w:t>
       </w:r>
     </w:p>
     <w:p>
@@ -265,7 +391,13 @@
         <w:rPr>
           <w:lang w:val="en-US"/>
         </w:rPr>
-        <w:t>Camera – pivoting around the center of the playfield and rotated around with the mouse. Zooming is done with the mouse scroll</w:t>
+        <w:t xml:space="preserve">Camera – </w:t>
+      </w:r>
+      <w:r>
+        <w:rPr>
+          <w:lang w:val="en-US"/>
+        </w:rPr>
+        <w:t>The camera follows the player throughout the game, keeping them in view as they run and navigate obstacles.</w:t>
       </w:r>
     </w:p>
     <w:p>
@@ -282,7 +414,19 @@
         <w:rPr>
           <w:lang w:val="en-US"/>
         </w:rPr>
-        <w:t>Food – cheese objects are spawned on the field – one in the beginning and then another one each time a player gathers the previous one. Each cheese gives 1 point to the player.</w:t>
+        <w:t>Coins</w:t>
+      </w:r>
+      <w:r>
+        <w:rPr>
+          <w:lang w:val="en-US"/>
+        </w:rPr>
+        <w:t xml:space="preserve"> – </w:t>
+      </w:r>
+      <w:r>
+        <w:rPr>
+          <w:lang w:val="en-US"/>
+        </w:rPr>
+        <w:t>Collectible coin objects/prefabs that the player can pick up while running, adding to the score and providing a goal for the player to reach.</w:t>
       </w:r>
     </w:p>
     <w:p>
@@ -299,7 +443,14 @@
         <w:rPr>
           <w:lang w:val="en-US"/>
         </w:rPr>
-        <w:t>Enemies – cats, they are spawn in random places at the edge of the play field and moved towards the position of the player at the time of their spawning. Take 1 live from the player on collision and are destroyed if they touch the edges of the play field</w:t>
+        <w:lastRenderedPageBreak/>
+        <w:t xml:space="preserve">Obstacles - </w:t>
+      </w:r>
+      <w:r>
+        <w:rPr>
+          <w:lang w:val="en-US"/>
+        </w:rPr>
+        <w:t>Prefab objects that the player/runner must dodge while running. If the player collides with an obstacle, they will have to start the game over.</w:t>
       </w:r>
     </w:p>
     <w:p>
@@ -316,33 +467,14 @@
         <w:rPr>
           <w:lang w:val="en-US"/>
         </w:rPr>
-        <w:t>Play field – close off space where the player can freely move. They player cannot go out of the field.</w:t>
-      </w:r>
-    </w:p>
-    <w:p>
-      <w:pPr>
-        <w:numPr>
-          <w:ilvl w:val="0"/>
-          <w:numId w:val="1"/>
-        </w:numPr>
-        <w:rPr>
-          <w:lang w:val="en-US"/>
-        </w:rPr>
-      </w:pPr>
-      <w:r>
-        <w:rPr>
-          <w:lang w:val="en-US"/>
-        </w:rPr>
-        <w:lastRenderedPageBreak/>
-        <w:t>Lives – the player starts with 3 lives, once all lives are removed the game ends</w:t>
-      </w:r>
-    </w:p>
-    <w:p>
-      <w:pPr>
-        <w:rPr>
-          <w:lang w:val="en-US"/>
-        </w:rPr>
-      </w:pPr>
+        <w:t xml:space="preserve">Enemies – </w:t>
+      </w:r>
+      <w:r>
+        <w:rPr>
+          <w:lang w:val="en-US"/>
+        </w:rPr>
+        <w:t>FUTURE WORK</w:t>
+      </w:r>
     </w:p>
     <w:p>
       <w:pPr>
@@ -378,7 +510,57 @@
         <w:rPr>
           <w:lang w:val="en-US"/>
         </w:rPr>
-        <w:t>Positions of food and enemies are randomly selected each time helping with replayability.</w:t>
+        <w:t xml:space="preserve">Positions of </w:t>
+      </w:r>
+      <w:r>
+        <w:rPr>
+          <w:lang w:val="en-US"/>
+        </w:rPr>
+        <w:t>coins</w:t>
+      </w:r>
+      <w:r>
+        <w:rPr>
+          <w:lang w:val="en-US"/>
+        </w:rPr>
+        <w:t xml:space="preserve"> and </w:t>
+      </w:r>
+      <w:r>
+        <w:rPr>
+          <w:lang w:val="en-US"/>
+        </w:rPr>
+        <w:t>obstacles</w:t>
+      </w:r>
+      <w:r>
+        <w:rPr>
+          <w:lang w:val="en-US"/>
+        </w:rPr>
+        <w:t xml:space="preserve"> are randomly </w:t>
+      </w:r>
+      <w:r>
+        <w:rPr>
+          <w:lang w:val="en-US"/>
+        </w:rPr>
+        <w:t>spawned</w:t>
+      </w:r>
+      <w:r>
+        <w:rPr>
+          <w:lang w:val="en-US"/>
+        </w:rPr>
+        <w:t xml:space="preserve"> each time helping with </w:t>
+      </w:r>
+      <w:proofErr w:type="spellStart"/>
+      <w:r>
+        <w:rPr>
+          <w:lang w:val="en-US"/>
+        </w:rPr>
+        <w:t>replayability</w:t>
+      </w:r>
+      <w:proofErr w:type="spellEnd"/>
+      <w:r>
+        <w:rPr>
+          <w:lang w:val="en-US"/>
+        </w:rPr>
+        <w:t>.</w:t>
       </w:r>
     </w:p>
     <w:p>
@@ -397,6 +579,24 @@
         </w:rPr>
         <w:t>The difficulty of the game changes with time, making it harder</w:t>
       </w:r>
+      <w:r>
+        <w:rPr>
+          <w:lang w:val="en-US"/>
+        </w:rPr>
+        <w:t xml:space="preserve"> (the </w:t>
+      </w:r>
+      <w:r>
+        <w:rPr>
+          <w:lang w:val="en-US"/>
+        </w:rPr>
+        <w:t>runners’</w:t>
+      </w:r>
+      <w:r>
+        <w:rPr>
+          <w:lang w:val="en-US"/>
+        </w:rPr>
+        <w:t xml:space="preserve"> speed increases)</w:t>
+      </w:r>
     </w:p>
     <w:p>
       <w:pPr>
@@ -414,32 +614,112 @@
         </w:rPr>
         <w:t>The game keeps track of a score</w:t>
       </w:r>
-    </w:p>
-    <w:p>
-      <w:pPr>
-        <w:rPr>
-          <w:lang w:val="en-US"/>
-        </w:rPr>
-      </w:pPr>
-      <w:r>
-        <w:rPr>
-          <w:lang w:val="en-US"/>
-        </w:rPr>
-        <w:t>How were the Different Parts of the Course Utilized:</w:t>
-      </w:r>
-    </w:p>
-    <w:p>
-      <w:pPr>
-        <w:rPr>
-          <w:lang w:val="en-US"/>
-        </w:rPr>
-      </w:pPr>
-      <w:r>
-        <w:rPr>
-          <w:lang w:val="en-US"/>
-        </w:rPr>
-        <w:t>The contains a character and camera movement scripts that use the Unity implementations of affine transformations for moving the character and rotating and zooming the camera. The enemies are spawned at random positions of the level, together with the scoring cheeses using the randomization functionality in Unity calculated for the intervals between the size of the playfield. The interactions between the character, the pickups and the enemies are facilitated by the collision system utilizing the onCollisionEnter and on CollisionExit for capture different points of the object’s interactions. The character and the level were prototyped using the ProBuilder level editor and the designed level is a simple arena. The cheese pickup has a imported 3D model and texture, while the character and enemies are only made with primitive objects and materials containing different colors. The cheese pickups have rigidbodies to give their spawning in the world a more randomized feel.</w:t>
-      </w:r>
+      <w:r>
+        <w:rPr>
+          <w:lang w:val="en-US"/>
+        </w:rPr>
+        <w:t xml:space="preserve"> (coins and distance)</w:t>
+      </w:r>
+      <w:r>
+        <w:rPr>
+          <w:lang w:val="en-US"/>
+        </w:rPr>
+        <w:t>, and the high scores for prior games</w:t>
+      </w:r>
+    </w:p>
+    <w:p>
+      <w:pPr>
+        <w:rPr>
+          <w:lang w:val="en-US"/>
+        </w:rPr>
+      </w:pPr>
+    </w:p>
+    <w:p>
+      <w:pPr>
+        <w:rPr>
+          <w:lang w:val="en-US"/>
+        </w:rPr>
+      </w:pPr>
+      <w:r>
+        <w:rPr>
+          <w:lang w:val="en-US"/>
+        </w:rPr>
+        <w:t>How the Different Parts of the Course Were Utilized:</w:t>
+      </w:r>
+    </w:p>
+    <w:p>
+      <w:pPr>
+        <w:rPr>
+          <w:lang w:val="en-US"/>
+        </w:rPr>
+      </w:pPr>
+      <w:r>
+        <w:rPr>
+          <w:lang w:val="en-US"/>
+        </w:rPr>
+        <w:t>In this project, I applied several key concepts from the course to develop an endless runner game in Unity. I implemented C# scripts to control core gameplay mechanics, including player movement, jumping, and collision detection with obstacles</w:t>
+      </w:r>
+      <w:r>
+        <w:rPr>
+          <w:lang w:val="en-US"/>
+        </w:rPr>
+        <w:t xml:space="preserve"> and coins</w:t>
+      </w:r>
+      <w:r>
+        <w:rPr>
+          <w:lang w:val="en-US"/>
+        </w:rPr>
+        <w:t>. The camera system was configured to follow the player seamlessly as they navigated the environment. I also designed dynamic spawning systems to generate roa</w:t>
+      </w:r>
+      <w:r>
+        <w:rPr>
+          <w:lang w:val="en-US"/>
+        </w:rPr>
+        <w:t>ds</w:t>
+      </w:r>
+      <w:r>
+        <w:rPr>
+          <w:lang w:val="en-US"/>
+        </w:rPr>
+        <w:t xml:space="preserve">, </w:t>
+      </w:r>
+      <w:r>
+        <w:rPr>
+          <w:lang w:val="en-US"/>
+        </w:rPr>
+        <w:t>coins</w:t>
+      </w:r>
+      <w:r>
+        <w:rPr>
+          <w:lang w:val="en-US"/>
+        </w:rPr>
+        <w:t xml:space="preserve">, and obstacles, ensuring a continuous gameplay experience. The user interface was designed to display the player’s score and distance </w:t>
+      </w:r>
+      <w:r>
+        <w:rPr>
+          <w:lang w:val="en-US"/>
+        </w:rPr>
+        <w:t>ran</w:t>
+      </w:r>
+      <w:r>
+        <w:rPr>
+          <w:lang w:val="en-US"/>
+        </w:rPr>
+        <w:t>, providing real-time feedback. Additionally, Unity’s physics engine was utilized for accurate collisions, and object pooling techniques were used to optimize performance by reusing game objects</w:t>
+      </w:r>
+      <w:r>
+        <w:rPr>
+          <w:lang w:val="en-US"/>
+        </w:rPr>
+        <w:t>.</w:t>
+      </w:r>
+    </w:p>
+    <w:p>
+      <w:pPr>
+        <w:rPr>
+          <w:lang w:val="en-US"/>
+        </w:rPr>
+      </w:pPr>
     </w:p>
     <w:p>
       <w:pPr>
@@ -485,7 +765,13 @@
         <w:rPr>
           <w:lang w:val="en-US"/>
         </w:rPr>
-        <w:t>CameraMoving – used for rotation and zooming of the camera</w:t>
+        <w:t xml:space="preserve">Rotate: </w:t>
+      </w:r>
+      <w:r>
+        <w:rPr>
+          <w:lang w:val="en-US"/>
+        </w:rPr>
+        <w:t>Rotates the object continuously at a specified speed.</w:t>
       </w:r>
     </w:p>
     <w:p>
@@ -498,11 +784,25 @@
           <w:lang w:val="en-US"/>
         </w:rPr>
       </w:pPr>
-      <w:r>
-        <w:rPr>
-          <w:lang w:val="en-US"/>
-        </w:rPr>
-        <w:t>ChangeScore – used for updating the UI</w:t>
+      <w:proofErr w:type="spellStart"/>
+      <w:r>
+        <w:rPr>
+          <w:lang w:val="en-US"/>
+        </w:rPr>
+        <w:t>RoadSpawner</w:t>
+      </w:r>
+      <w:proofErr w:type="spellEnd"/>
+      <w:r>
+        <w:rPr>
+          <w:lang w:val="en-US"/>
+        </w:rPr>
+        <w:t xml:space="preserve">: </w:t>
+      </w:r>
+      <w:r>
+        <w:rPr>
+          <w:lang w:val="en-US"/>
+        </w:rPr>
+        <w:t>Moves roads in a loop, ensuring a continuous flow by repositioning the first road segment to the end.</w:t>
       </w:r>
     </w:p>
     <w:p>
@@ -515,11 +815,25 @@
           <w:lang w:val="en-US"/>
         </w:rPr>
       </w:pPr>
-      <w:r>
-        <w:rPr>
-          <w:lang w:val="en-US"/>
-        </w:rPr>
-        <w:t>EatFood – used to keep track of collisions with the food and updating score</w:t>
+      <w:proofErr w:type="spellStart"/>
+      <w:r>
+        <w:rPr>
+          <w:lang w:val="en-US"/>
+        </w:rPr>
+        <w:t>Plotspawner</w:t>
+      </w:r>
+      <w:proofErr w:type="spellEnd"/>
+      <w:r>
+        <w:rPr>
+          <w:lang w:val="en-US"/>
+        </w:rPr>
+        <w:t xml:space="preserve">: </w:t>
+      </w:r>
+      <w:r>
+        <w:rPr>
+          <w:lang w:val="en-US"/>
+        </w:rPr>
+        <w:t>Generates plots on the left and right sides of the road, spaced evenly as the player progresses.</w:t>
       </w:r>
     </w:p>
     <w:p>
@@ -532,11 +846,26 @@
           <w:lang w:val="en-US"/>
         </w:rPr>
       </w:pPr>
-      <w:r>
-        <w:rPr>
-          <w:lang w:val="en-US"/>
-        </w:rPr>
-        <w:t>EnemyBehaviour – used for enemy movement and tracking enemy collisions with the player and the world</w:t>
+      <w:proofErr w:type="spellStart"/>
+      <w:r>
+        <w:rPr>
+          <w:lang w:val="en-US"/>
+        </w:rPr>
+        <w:lastRenderedPageBreak/>
+        <w:t>ObstacleSpawner</w:t>
+      </w:r>
+      <w:proofErr w:type="spellEnd"/>
+      <w:r>
+        <w:rPr>
+          <w:lang w:val="en-US"/>
+        </w:rPr>
+        <w:t xml:space="preserve">: </w:t>
+      </w:r>
+      <w:r>
+        <w:rPr>
+          <w:lang w:val="en-US"/>
+        </w:rPr>
+        <w:t>Spawns obstacles at random intervals along the road, with a chance of appearing on each segment.</w:t>
       </w:r>
     </w:p>
     <w:p>
@@ -549,11 +878,39 @@
           <w:lang w:val="en-US"/>
         </w:rPr>
       </w:pPr>
-      <w:r>
-        <w:rPr>
-          <w:lang w:val="en-US"/>
-        </w:rPr>
-        <w:t>MoveCharacter – used for moving the character using rigidbody physics and rotate the movement based on camera position</w:t>
+      <w:proofErr w:type="spellStart"/>
+      <w:proofErr w:type="gramStart"/>
+      <w:r>
+        <w:rPr>
+          <w:lang w:val="en-US"/>
+        </w:rPr>
+        <w:t>GameManager</w:t>
+      </w:r>
+      <w:proofErr w:type="spellEnd"/>
+      <w:proofErr w:type="gramEnd"/>
+      <w:r>
+        <w:rPr>
+          <w:lang w:val="en-US"/>
+        </w:rPr>
+        <w:t xml:space="preserve">: </w:t>
+      </w:r>
+      <w:r>
+        <w:rPr>
+          <w:lang w:val="en-US"/>
+        </w:rPr>
+        <w:t xml:space="preserve">Manages the UI for displaying player distance and coin </w:t>
+      </w:r>
+      <w:r>
+        <w:rPr>
+          <w:lang w:val="en-US"/>
+        </w:rPr>
+        <w:t>count and</w:t>
+      </w:r>
+      <w:r>
+        <w:rPr>
+          <w:lang w:val="en-US"/>
+        </w:rPr>
+        <w:t xml:space="preserve"> tracks the number of collected coins.</w:t>
       </w:r>
     </w:p>
     <w:p>
@@ -566,11 +923,39 @@
           <w:lang w:val="en-US"/>
         </w:rPr>
       </w:pPr>
-      <w:r>
-        <w:rPr>
-          <w:lang w:val="en-US"/>
-        </w:rPr>
-        <w:t>ObjectSpawner – used for spawning enemies, keeping tracking of a timer and changing the difficulty of the game</w:t>
+      <w:proofErr w:type="spellStart"/>
+      <w:r>
+        <w:rPr>
+          <w:lang w:val="en-US"/>
+        </w:rPr>
+        <w:t>CoinSpawner</w:t>
+      </w:r>
+      <w:proofErr w:type="spellEnd"/>
+      <w:r>
+        <w:rPr>
+          <w:lang w:val="en-US"/>
+        </w:rPr>
+        <w:t xml:space="preserve">: </w:t>
+      </w:r>
+      <w:r>
+        <w:rPr>
+          <w:lang w:val="en-US"/>
+        </w:rPr>
+        <w:t xml:space="preserve">Spawns coins at random positions along the road, avoiding </w:t>
+      </w:r>
+      <w:proofErr w:type="gramStart"/>
+      <w:r>
+        <w:rPr>
+          <w:lang w:val="en-US"/>
+        </w:rPr>
+        <w:t>overlap</w:t>
+      </w:r>
+      <w:proofErr w:type="gramEnd"/>
+      <w:r>
+        <w:rPr>
+          <w:lang w:val="en-US"/>
+        </w:rPr>
+        <w:t xml:space="preserve"> with obstacles and other coins.</w:t>
       </w:r>
     </w:p>
     <w:p>
@@ -583,12 +968,93 @@
           <w:lang w:val="en-US"/>
         </w:rPr>
       </w:pPr>
-      <w:r>
-        <w:rPr>
-          <w:lang w:val="en-US"/>
-        </w:rPr>
-        <w:lastRenderedPageBreak/>
-        <w:t>ScoreKeeper – keeps reference to the player lives, the score and if the game ending is triggered.</w:t>
+      <w:proofErr w:type="spellStart"/>
+      <w:r>
+        <w:rPr>
+          <w:lang w:val="en-US"/>
+        </w:rPr>
+        <w:t>CharControl</w:t>
+      </w:r>
+      <w:proofErr w:type="spellEnd"/>
+      <w:r>
+        <w:rPr>
+          <w:lang w:val="en-US"/>
+        </w:rPr>
+        <w:t xml:space="preserve">: </w:t>
+      </w:r>
+      <w:r>
+        <w:rPr>
+          <w:lang w:val="en-US"/>
+        </w:rPr>
+        <w:t>Handles player movement, jumping, and collisions, while increasing speed over time and triggering events like coin collection or game</w:t>
+      </w:r>
+      <w:r>
+        <w:rPr>
+          <w:lang w:val="en-US"/>
+        </w:rPr>
+        <w:t xml:space="preserve">/scene </w:t>
+      </w:r>
+      <w:r>
+        <w:rPr>
+          <w:lang w:val="en-US"/>
+        </w:rPr>
+        <w:t>restart.</w:t>
+      </w:r>
+    </w:p>
+    <w:p>
+      <w:pPr>
+        <w:numPr>
+          <w:ilvl w:val="1"/>
+          <w:numId w:val="3"/>
+        </w:numPr>
+        <w:rPr>
+          <w:lang w:val="en-US"/>
+        </w:rPr>
+      </w:pPr>
+      <w:proofErr w:type="spellStart"/>
+      <w:r>
+        <w:rPr>
+          <w:lang w:val="en-US"/>
+        </w:rPr>
+        <w:t>CameraControl</w:t>
+      </w:r>
+      <w:proofErr w:type="spellEnd"/>
+      <w:r>
+        <w:rPr>
+          <w:lang w:val="en-US"/>
+        </w:rPr>
+        <w:t xml:space="preserve">: </w:t>
+      </w:r>
+      <w:r>
+        <w:rPr>
+          <w:lang w:val="en-US"/>
+        </w:rPr>
+        <w:t>Follows the player with a fixed offset to keep them in view while running.</w:t>
+      </w:r>
+    </w:p>
+    <w:p>
+      <w:pPr>
+        <w:numPr>
+          <w:ilvl w:val="1"/>
+          <w:numId w:val="3"/>
+        </w:numPr>
+        <w:rPr>
+          <w:lang w:val="en-US"/>
+        </w:rPr>
+      </w:pPr>
+      <w:proofErr w:type="spellStart"/>
+      <w:r>
+        <w:rPr>
+          <w:lang w:val="en-US"/>
+        </w:rPr>
+        <w:t>AnimationStateController</w:t>
+      </w:r>
+      <w:proofErr w:type="spellEnd"/>
+      <w:r>
+        <w:rPr>
+          <w:lang w:val="en-US"/>
+        </w:rPr>
+        <w:t>: NOT used, came with a assets import</w:t>
       </w:r>
     </w:p>
     <w:p>
@@ -630,7 +1096,36 @@
         <w:rPr>
           <w:lang w:val="en-US"/>
         </w:rPr>
-        <w:t xml:space="preserve">A model of the cheese downloaded from </w:t>
+        <w:t xml:space="preserve">Coin, was </w:t>
+      </w:r>
+      <w:r>
+        <w:rPr>
+          <w:lang w:val="en-US"/>
+        </w:rPr>
+        <w:t>self-made</w:t>
+      </w:r>
+      <w:r>
+        <w:rPr>
+          <w:lang w:val="en-US"/>
+        </w:rPr>
+        <w:t xml:space="preserve"> in blender</w:t>
+      </w:r>
+    </w:p>
+    <w:p>
+      <w:pPr>
+        <w:numPr>
+          <w:ilvl w:val="1"/>
+          <w:numId w:val="3"/>
+        </w:numPr>
+        <w:rPr>
+          <w:lang w:val="en-US"/>
+        </w:rPr>
+      </w:pPr>
+      <w:r>
+        <w:rPr>
+          <w:lang w:val="en-US"/>
+        </w:rPr>
+        <w:t xml:space="preserve">Player/Runner, woman, is prefab from the package City People Life: </w:t>
       </w:r>
       <w:hyperlink r:id="rId5" w:history="1">
         <w:r>
@@ -638,7 +1133,7 @@
             <w:rStyle w:val="Hyperlink"/>
             <w:lang w:val="en-US"/>
           </w:rPr>
-          <w:t>https://sketchfab.com/3d-models/cheese-78642517ca7e43b495e73509810fbbe1</w:t>
+          <w:t>https://assetstore.unity.com/packages/3d/characters/city-people-lite-260446</w:t>
         </w:r>
       </w:hyperlink>
       <w:r>
@@ -662,7 +1157,130 @@
         <w:rPr>
           <w:lang w:val="en-US"/>
         </w:rPr>
-        <w:t>Rat and cat models made with Unity primitives</w:t>
+        <w:t xml:space="preserve">Various prefabs from the package </w:t>
+      </w:r>
+      <w:proofErr w:type="spellStart"/>
+      <w:r>
+        <w:rPr>
+          <w:lang w:val="en-US"/>
+        </w:rPr>
+        <w:t>SimplePoly</w:t>
+      </w:r>
+      <w:proofErr w:type="spellEnd"/>
+      <w:r>
+        <w:rPr>
+          <w:lang w:val="en-US"/>
+        </w:rPr>
+        <w:t xml:space="preserve"> City - Low Poly Assets</w:t>
+      </w:r>
+      <w:r>
+        <w:rPr>
+          <w:lang w:val="en-US"/>
+        </w:rPr>
+        <w:t xml:space="preserve"> was used (for e.g. trees, stones, bushes, car, cones, street lamp, road) </w:t>
+      </w:r>
+      <w:hyperlink r:id="rId6" w:history="1">
+        <w:r>
+          <w:rPr>
+            <w:rStyle w:val="Hyperlink"/>
+            <w:lang w:val="en-US"/>
+          </w:rPr>
+          <w:t>https://assetstore.unity.com/packages/3d/environments/simplepoly-city-low-poly-assets-58899</w:t>
+        </w:r>
+      </w:hyperlink>
+      <w:r>
+        <w:rPr>
+          <w:lang w:val="en-US"/>
+        </w:rPr>
+        <w:t xml:space="preserve"> </w:t>
+      </w:r>
+    </w:p>
+    <w:p>
+      <w:pPr>
+        <w:numPr>
+          <w:ilvl w:val="1"/>
+          <w:numId w:val="3"/>
+        </w:numPr>
+        <w:rPr>
+          <w:lang w:val="en-US"/>
+        </w:rPr>
+      </w:pPr>
+      <w:r>
+        <w:rPr>
+          <w:lang w:val="en-US"/>
+        </w:rPr>
+        <w:t xml:space="preserve">Some tree prefabs from the package </w:t>
+      </w:r>
+      <w:r>
+        <w:rPr>
+          <w:lang w:val="en-US"/>
+        </w:rPr>
+        <w:t>Low Poly Houses Free Pack</w:t>
+      </w:r>
+      <w:r>
+        <w:rPr>
+          <w:lang w:val="en-US"/>
+        </w:rPr>
+        <w:t xml:space="preserve"> </w:t>
+      </w:r>
+      <w:hyperlink r:id="rId7" w:history="1">
+        <w:r>
+          <w:rPr>
+            <w:rStyle w:val="Hyperlink"/>
+            <w:lang w:val="en-US"/>
+          </w:rPr>
+          <w:t>https://assetstore.unity.com/packages/3d/props/exterior/low-poly-houses-free-pack-243926</w:t>
+        </w:r>
+      </w:hyperlink>
+      <w:r>
+        <w:rPr>
+          <w:lang w:val="en-US"/>
+        </w:rPr>
+        <w:t xml:space="preserve"> </w:t>
+      </w:r>
+    </w:p>
+    <w:p>
+      <w:pPr>
+        <w:numPr>
+          <w:ilvl w:val="1"/>
+          <w:numId w:val="3"/>
+        </w:numPr>
+        <w:rPr>
+          <w:lang w:val="en-US"/>
+        </w:rPr>
+      </w:pPr>
+      <w:r>
+        <w:rPr>
+          <w:lang w:val="en-US"/>
+        </w:rPr>
+        <w:t xml:space="preserve">Various prefabs from the package </w:t>
+      </w:r>
+      <w:r>
+        <w:rPr>
+          <w:lang w:val="en-US"/>
+        </w:rPr>
+        <w:t>CITY package</w:t>
+      </w:r>
+      <w:r>
+        <w:rPr>
+          <w:lang w:val="en-US"/>
+        </w:rPr>
+        <w:t xml:space="preserve"> was used for e.g. street lamp, bushes, obstacles, houses) </w:t>
+      </w:r>
+      <w:hyperlink r:id="rId8" w:history="1">
+        <w:r>
+          <w:rPr>
+            <w:rStyle w:val="Hyperlink"/>
+            <w:lang w:val="en-US"/>
+          </w:rPr>
+          <w:t>https://assetstore.unity.com/packages/3d/environments/urban/city-package-107224</w:t>
+        </w:r>
+      </w:hyperlink>
+      <w:r>
+        <w:rPr>
+          <w:lang w:val="en-US"/>
+        </w:rPr>
+        <w:t xml:space="preserve"> </w:t>
       </w:r>
     </w:p>
     <w:p>
@@ -696,7 +1314,21 @@
         <w:rPr>
           <w:lang w:val="en-US"/>
         </w:rPr>
-        <w:t>Basic Unity materials for cat fur, rat fur, cat eyes, rat eyes, ground, walls.</w:t>
+        <w:t xml:space="preserve">Basic Unity materials for </w:t>
+      </w:r>
+      <w:proofErr w:type="gramStart"/>
+      <w:r>
+        <w:rPr>
+          <w:lang w:val="en-US"/>
+        </w:rPr>
+        <w:t>coin</w:t>
+      </w:r>
+      <w:proofErr w:type="gramEnd"/>
+      <w:r>
+        <w:rPr>
+          <w:lang w:val="en-US"/>
+        </w:rPr>
+        <w:t>, road, pavement, and grass</w:t>
       </w:r>
     </w:p>
     <w:p>
@@ -730,7 +1362,38 @@
         <w:rPr>
           <w:lang w:val="en-US"/>
         </w:rPr>
-        <w:t>Game consists of one scene</w:t>
+        <w:lastRenderedPageBreak/>
+        <w:t xml:space="preserve">Game consists of </w:t>
+      </w:r>
+      <w:r>
+        <w:rPr>
+          <w:lang w:val="en-US"/>
+        </w:rPr>
+        <w:t>three</w:t>
+      </w:r>
+      <w:r>
+        <w:rPr>
+          <w:lang w:val="en-US"/>
+        </w:rPr>
+        <w:t xml:space="preserve"> scene</w:t>
+      </w:r>
+      <w:r>
+        <w:rPr>
+          <w:lang w:val="en-US"/>
+        </w:rPr>
+        <w:t>s, but only the ‘Main2’ is</w:t>
+      </w:r>
+      <w:r>
+        <w:rPr>
+          <w:lang w:val="en-US"/>
+        </w:rPr>
+        <w:t xml:space="preserve"> where the game is, </w:t>
+      </w:r>
+      <w:r>
+        <w:rPr>
+          <w:lang w:val="en-US"/>
+        </w:rPr>
+        <w:t xml:space="preserve">the other two came with imported packages. </w:t>
       </w:r>
     </w:p>
     <w:p>
@@ -1016,6 +1679,12 @@
               </w:rPr>
               <w:t xml:space="preserve">Houses, animals, </w:t>
             </w:r>
+            <w:r>
+              <w:rPr>
+                <w:lang w:val="en-US"/>
+              </w:rPr>
+              <w:t xml:space="preserve">player etc. </w:t>
+            </w:r>
           </w:p>
         </w:tc>
         <w:tc>
@@ -1148,19 +1817,7 @@
               <w:rPr>
                 <w:lang w:val="en-US"/>
               </w:rPr>
-              <w:t>1</w:t>
-            </w:r>
-            <w:r>
-              <w:rPr>
-                <w:lang w:val="en-US"/>
-              </w:rPr>
-              <w:t>.</w:t>
-            </w:r>
-            <w:r>
-              <w:rPr>
-                <w:lang w:val="en-US"/>
-              </w:rPr>
-              <w:t>5</w:t>
+              <w:t>2</w:t>
             </w:r>
           </w:p>
         </w:tc>
@@ -1188,8 +1845,16 @@
               <w:rPr>
                 <w:lang w:val="en-US"/>
               </w:rPr>
-              <w:t>Combining player movement with camera orientation, bugfixing</w:t>
-            </w:r>
+              <w:t xml:space="preserve">Combining player movement with camera orientation, </w:t>
+            </w:r>
+            <w:proofErr w:type="spellStart"/>
+            <w:r>
+              <w:rPr>
+                <w:lang w:val="en-US"/>
+              </w:rPr>
+              <w:t>bugfixing</w:t>
+            </w:r>
+            <w:proofErr w:type="spellEnd"/>
           </w:p>
         </w:tc>
         <w:tc>
@@ -1242,7 +1907,19 @@
               <w:rPr>
                 <w:lang w:val="en-US"/>
               </w:rPr>
-              <w:t xml:space="preserve">Building the spawning of </w:t>
+              <w:t xml:space="preserve">Building the </w:t>
+            </w:r>
+            <w:r>
+              <w:rPr>
+                <w:lang w:val="en-US"/>
+              </w:rPr>
+              <w:t>prefabs</w:t>
+            </w:r>
+            <w:r>
+              <w:rPr>
+                <w:lang w:val="en-US"/>
+              </w:rPr>
+              <w:t xml:space="preserve"> of </w:t>
             </w:r>
             <w:r>
               <w:rPr>
@@ -1286,13 +1963,57 @@
               <w:rPr>
                 <w:lang w:val="en-US"/>
               </w:rPr>
-              <w:t>1</w:t>
-            </w:r>
-            <w:r>
-              <w:rPr>
-                <w:lang w:val="en-US"/>
-              </w:rPr>
-              <w:t>.5</w:t>
+              <w:t>3</w:t>
+            </w:r>
+          </w:p>
+        </w:tc>
+      </w:tr>
+      <w:tr>
+        <w:tc>
+          <w:tcPr>
+            <w:tcW w:w="6941" w:type="dxa"/>
+            <w:tcBorders>
+              <w:top w:val="single" w:sz="4" w:space="0" w:color="auto"/>
+              <w:left w:val="single" w:sz="4" w:space="0" w:color="auto"/>
+              <w:bottom w:val="single" w:sz="4" w:space="0" w:color="auto"/>
+              <w:right w:val="single" w:sz="4" w:space="0" w:color="auto"/>
+            </w:tcBorders>
+          </w:tcPr>
+          <w:p>
+            <w:pPr>
+              <w:rPr>
+                <w:lang w:val="en-US"/>
+              </w:rPr>
+            </w:pPr>
+            <w:r>
+              <w:rPr>
+                <w:lang w:val="en-US"/>
+              </w:rPr>
+              <w:t>Making the spawning of roads and houses, and having them spawn endlessly as the player runs</w:t>
+            </w:r>
+          </w:p>
+        </w:tc>
+        <w:tc>
+          <w:tcPr>
+            <w:tcW w:w="2409" w:type="dxa"/>
+            <w:tcBorders>
+              <w:top w:val="single" w:sz="4" w:space="0" w:color="auto"/>
+              <w:left w:val="single" w:sz="4" w:space="0" w:color="auto"/>
+              <w:bottom w:val="single" w:sz="4" w:space="0" w:color="auto"/>
+              <w:right w:val="single" w:sz="4" w:space="0" w:color="auto"/>
+            </w:tcBorders>
+          </w:tcPr>
+          <w:p>
+            <w:pPr>
+              <w:rPr>
+                <w:lang w:val="en-US"/>
+              </w:rPr>
+            </w:pPr>
+            <w:r>
+              <w:rPr>
+                <w:lang w:val="en-US"/>
+              </w:rPr>
+              <w:t>3</w:t>
             </w:r>
           </w:p>
         </w:tc>
@@ -1320,7 +2041,31 @@
               <w:rPr>
                 <w:lang w:val="en-US"/>
               </w:rPr>
-              <w:t>Building enemy random spawners, randomizing starting positions</w:t>
+              <w:t xml:space="preserve">Building random </w:t>
+            </w:r>
+            <w:r>
+              <w:rPr>
+                <w:lang w:val="en-US"/>
+              </w:rPr>
+              <w:t xml:space="preserve">obstacle </w:t>
+            </w:r>
+            <w:r>
+              <w:rPr>
+                <w:lang w:val="en-US"/>
+              </w:rPr>
+              <w:t xml:space="preserve">spawners, </w:t>
+            </w:r>
+            <w:r>
+              <w:rPr>
+                <w:lang w:val="en-US"/>
+              </w:rPr>
+              <w:t xml:space="preserve">and coding </w:t>
+            </w:r>
+            <w:r>
+              <w:rPr>
+                <w:lang w:val="en-US"/>
+              </w:rPr>
+              <w:t>randomizing starting positions</w:t>
             </w:r>
           </w:p>
         </w:tc>
@@ -1346,7 +2091,127 @@
               <w:rPr>
                 <w:lang w:val="en-US"/>
               </w:rPr>
-              <w:t>2</w:t>
+              <w:t>4</w:t>
+            </w:r>
+          </w:p>
+        </w:tc>
+      </w:tr>
+      <w:tr>
+        <w:tc>
+          <w:tcPr>
+            <w:tcW w:w="6941" w:type="dxa"/>
+            <w:tcBorders>
+              <w:top w:val="single" w:sz="4" w:space="0" w:color="auto"/>
+              <w:left w:val="single" w:sz="4" w:space="0" w:color="auto"/>
+              <w:bottom w:val="single" w:sz="4" w:space="0" w:color="auto"/>
+              <w:right w:val="single" w:sz="4" w:space="0" w:color="auto"/>
+            </w:tcBorders>
+          </w:tcPr>
+          <w:p>
+            <w:pPr>
+              <w:rPr>
+                <w:lang w:val="en-US"/>
+              </w:rPr>
+            </w:pPr>
+            <w:r>
+              <w:rPr>
+                <w:lang w:val="en-US"/>
+              </w:rPr>
+              <w:t>Making 3D Coin in Blender</w:t>
+            </w:r>
+          </w:p>
+        </w:tc>
+        <w:tc>
+          <w:tcPr>
+            <w:tcW w:w="2409" w:type="dxa"/>
+            <w:tcBorders>
+              <w:top w:val="single" w:sz="4" w:space="0" w:color="auto"/>
+              <w:left w:val="single" w:sz="4" w:space="0" w:color="auto"/>
+              <w:bottom w:val="single" w:sz="4" w:space="0" w:color="auto"/>
+              <w:right w:val="single" w:sz="4" w:space="0" w:color="auto"/>
+            </w:tcBorders>
+          </w:tcPr>
+          <w:p>
+            <w:pPr>
+              <w:rPr>
+                <w:lang w:val="en-US"/>
+              </w:rPr>
+            </w:pPr>
+            <w:r>
+              <w:rPr>
+                <w:lang w:val="en-US"/>
+              </w:rPr>
+              <w:t>0.5</w:t>
+            </w:r>
+          </w:p>
+          <w:p>
+            <w:pPr>
+              <w:rPr>
+                <w:lang w:val="en-US"/>
+              </w:rPr>
+            </w:pPr>
+          </w:p>
+        </w:tc>
+      </w:tr>
+      <w:tr>
+        <w:tc>
+          <w:tcPr>
+            <w:tcW w:w="6941" w:type="dxa"/>
+            <w:tcBorders>
+              <w:top w:val="single" w:sz="4" w:space="0" w:color="auto"/>
+              <w:left w:val="single" w:sz="4" w:space="0" w:color="auto"/>
+              <w:bottom w:val="single" w:sz="4" w:space="0" w:color="auto"/>
+              <w:right w:val="single" w:sz="4" w:space="0" w:color="auto"/>
+            </w:tcBorders>
+          </w:tcPr>
+          <w:p>
+            <w:pPr>
+              <w:rPr>
+                <w:lang w:val="en-US"/>
+              </w:rPr>
+            </w:pPr>
+            <w:r>
+              <w:rPr>
+                <w:lang w:val="en-US"/>
+              </w:rPr>
+              <w:t xml:space="preserve">Building random coin spawner, randomizing their spawning </w:t>
+            </w:r>
+          </w:p>
+          <w:p>
+            <w:pPr>
+              <w:rPr>
+                <w:lang w:val="en-US"/>
+              </w:rPr>
+            </w:pPr>
+          </w:p>
+        </w:tc>
+        <w:tc>
+          <w:tcPr>
+            <w:tcW w:w="2409" w:type="dxa"/>
+            <w:tcBorders>
+              <w:top w:val="single" w:sz="4" w:space="0" w:color="auto"/>
+              <w:left w:val="single" w:sz="4" w:space="0" w:color="auto"/>
+              <w:bottom w:val="single" w:sz="4" w:space="0" w:color="auto"/>
+              <w:right w:val="single" w:sz="4" w:space="0" w:color="auto"/>
+            </w:tcBorders>
+          </w:tcPr>
+          <w:p>
+            <w:pPr>
+              <w:rPr>
+                <w:lang w:val="en-US"/>
+              </w:rPr>
+            </w:pPr>
+            <w:r>
+              <w:rPr>
+                <w:lang w:val="en-US"/>
+              </w:rPr>
+              <w:t>1</w:t>
+            </w:r>
+            <w:r>
+              <w:rPr>
+                <w:lang w:val="en-US"/>
+              </w:rPr>
+              <w:t>.5</w:t>
             </w:r>
           </w:p>
         </w:tc>
@@ -1374,8 +2239,31 @@
               <w:rPr>
                 <w:lang w:val="en-US"/>
               </w:rPr>
-              <w:lastRenderedPageBreak/>
-              <w:t>Making timers and connecting enemy spawning and game difficulty</w:t>
+              <w:t>Making UI elements</w:t>
+            </w:r>
+            <w:r>
+              <w:rPr>
+                <w:lang w:val="en-US"/>
+              </w:rPr>
+              <w:t xml:space="preserve"> with Text (</w:t>
+            </w:r>
+            <w:r>
+              <w:rPr>
+                <w:lang w:val="en-US"/>
+              </w:rPr>
+              <w:t xml:space="preserve">Legacy) </w:t>
+            </w:r>
+            <w:r>
+              <w:rPr>
+                <w:lang w:val="en-US"/>
+              </w:rPr>
+              <w:t>(</w:t>
+            </w:r>
+            <w:r>
+              <w:rPr>
+                <w:lang w:val="en-US"/>
+              </w:rPr>
+              <w:t xml:space="preserve">coin and distance text) </w:t>
             </w:r>
           </w:p>
         </w:tc>
@@ -1401,7 +2289,7 @@
               <w:rPr>
                 <w:lang w:val="en-US"/>
               </w:rPr>
-              <w:t>1.5</w:t>
+              <w:t>1</w:t>
             </w:r>
           </w:p>
         </w:tc>
@@ -1429,7 +2317,33 @@
               <w:rPr>
                 <w:lang w:val="en-US"/>
               </w:rPr>
-              <w:t>Making UI elements and research into TextMesh Pro</w:t>
+              <w:t>Colliders/</w:t>
+            </w:r>
+            <w:r>
+              <w:rPr>
+                <w:lang w:val="en-US"/>
+              </w:rPr>
+              <w:t xml:space="preserve">Collisions and </w:t>
+            </w:r>
+            <w:proofErr w:type="spellStart"/>
+            <w:r>
+              <w:rPr>
+                <w:lang w:val="en-US"/>
+              </w:rPr>
+              <w:t>bugfixing</w:t>
+            </w:r>
+            <w:proofErr w:type="spellEnd"/>
+            <w:r>
+              <w:rPr>
+                <w:lang w:val="en-US"/>
+              </w:rPr>
+              <w:t xml:space="preserve"> error</w:t>
+            </w:r>
+            <w:r>
+              <w:rPr>
+                <w:lang w:val="en-US"/>
+              </w:rPr>
+              <w:t>s (on player, coins, obstacles)</w:t>
             </w:r>
           </w:p>
         </w:tc>
@@ -1455,7 +2369,7 @@
               <w:rPr>
                 <w:lang w:val="en-US"/>
               </w:rPr>
-              <w:t>1.5</w:t>
+              <w:t>3</w:t>
             </w:r>
           </w:p>
         </w:tc>
@@ -1483,7 +2397,21 @@
               <w:rPr>
                 <w:lang w:val="en-US"/>
               </w:rPr>
-              <w:t>Collisions and bugfixing error with multiple collision all at once</w:t>
+              <w:t xml:space="preserve">Playtesting and </w:t>
+            </w:r>
+            <w:proofErr w:type="spellStart"/>
+            <w:r>
+              <w:rPr>
+                <w:lang w:val="en-US"/>
+              </w:rPr>
+              <w:t>bugfixing</w:t>
+            </w:r>
+            <w:proofErr w:type="spellEnd"/>
+            <w:r>
+              <w:rPr>
+                <w:lang w:val="en-US"/>
+              </w:rPr>
+              <w:t xml:space="preserve"> </w:t>
             </w:r>
           </w:p>
         </w:tc>
@@ -1509,7 +2437,7 @@
               <w:rPr>
                 <w:lang w:val="en-US"/>
               </w:rPr>
-              <w:t>0.5</w:t>
+              <w:t>2</w:t>
             </w:r>
           </w:p>
         </w:tc>
@@ -1537,7 +2465,25 @@
               <w:rPr>
                 <w:lang w:val="en-US"/>
               </w:rPr>
-              <w:t>Playtesting and bugfixing fringe cases in rigidbody incorrect physics</w:t>
+              <w:t>Code documentation</w:t>
+            </w:r>
+            <w:r>
+              <w:rPr>
+                <w:lang w:val="en-US"/>
+              </w:rPr>
+              <w:t xml:space="preserve"> / Rapport</w:t>
+            </w:r>
+            <w:r>
+              <w:rPr>
+                <w:lang w:val="en-US"/>
+              </w:rPr>
+              <w:t xml:space="preserve"> / </w:t>
+            </w:r>
+            <w:r>
+              <w:rPr>
+                <w:lang w:val="en-US"/>
+              </w:rPr>
+              <w:t>PowerPoint</w:t>
             </w:r>
           </w:p>
         </w:tc>
@@ -1563,7 +2509,7 @@
               <w:rPr>
                 <w:lang w:val="en-US"/>
               </w:rPr>
-              <w:t>1.5</w:t>
+              <w:t>2.5</w:t>
             </w:r>
           </w:p>
         </w:tc>
@@ -1591,7 +2537,8 @@
               <w:rPr>
                 <w:lang w:val="en-US"/>
               </w:rPr>
-              <w:t>Code documentation</w:t>
+              <w:lastRenderedPageBreak/>
+              <w:t>Making readme</w:t>
             </w:r>
           </w:p>
         </w:tc>
@@ -1617,7 +2564,7 @@
               <w:rPr>
                 <w:lang w:val="en-US"/>
               </w:rPr>
-              <w:t>1</w:t>
+              <w:t>0.5</w:t>
             </w:r>
           </w:p>
         </w:tc>
@@ -1638,14 +2585,18 @@
             <w:pPr>
               <w:spacing w:after="160" w:line="278" w:lineRule="auto"/>
               <w:rPr>
+                <w:b/>
+                <w:bCs/>
                 <w:lang w:val="en-US"/>
               </w:rPr>
             </w:pPr>
             <w:r>
               <w:rPr>
-                <w:lang w:val="en-US"/>
-              </w:rPr>
-              <w:t>Making readme</w:t>
+                <w:b/>
+                <w:bCs/>
+                <w:lang w:val="en-US"/>
+              </w:rPr>
+              <w:t>All</w:t>
             </w:r>
           </w:p>
         </w:tc>
@@ -1664,34 +2615,6 @@
             <w:pPr>
               <w:spacing w:after="160" w:line="278" w:lineRule="auto"/>
               <w:rPr>
-                <w:lang w:val="en-US"/>
-              </w:rPr>
-            </w:pPr>
-            <w:r>
-              <w:rPr>
-                <w:lang w:val="en-US"/>
-              </w:rPr>
-              <w:t>0.5</w:t>
-            </w:r>
-          </w:p>
-        </w:tc>
-      </w:tr>
-      <w:tr>
-        <w:tc>
-          <w:tcPr>
-            <w:tcW w:w="6941" w:type="dxa"/>
-            <w:tcBorders>
-              <w:top w:val="single" w:sz="4" w:space="0" w:color="auto"/>
-              <w:left w:val="single" w:sz="4" w:space="0" w:color="auto"/>
-              <w:bottom w:val="single" w:sz="4" w:space="0" w:color="auto"/>
-              <w:right w:val="single" w:sz="4" w:space="0" w:color="auto"/>
-            </w:tcBorders>
-            <w:hideMark/>
-          </w:tcPr>
-          <w:p>
-            <w:pPr>
-              <w:spacing w:after="160" w:line="278" w:lineRule="auto"/>
-              <w:rPr>
                 <w:b/>
                 <w:bCs/>
                 <w:lang w:val="en-US"/>
@@ -1703,37 +2626,7 @@
                 <w:bCs/>
                 <w:lang w:val="en-US"/>
               </w:rPr>
-              <w:t>All</w:t>
-            </w:r>
-          </w:p>
-        </w:tc>
-        <w:tc>
-          <w:tcPr>
-            <w:tcW w:w="2409" w:type="dxa"/>
-            <w:tcBorders>
-              <w:top w:val="single" w:sz="4" w:space="0" w:color="auto"/>
-              <w:left w:val="single" w:sz="4" w:space="0" w:color="auto"/>
-              <w:bottom w:val="single" w:sz="4" w:space="0" w:color="auto"/>
-              <w:right w:val="single" w:sz="4" w:space="0" w:color="auto"/>
-            </w:tcBorders>
-            <w:hideMark/>
-          </w:tcPr>
-          <w:p>
-            <w:pPr>
-              <w:spacing w:after="160" w:line="278" w:lineRule="auto"/>
-              <w:rPr>
-                <w:b/>
-                <w:bCs/>
-                <w:lang w:val="en-US"/>
-              </w:rPr>
-            </w:pPr>
-            <w:r>
-              <w:rPr>
-                <w:b/>
-                <w:bCs/>
-                <w:lang w:val="en-US"/>
-              </w:rPr>
-              <w:t>15.5</w:t>
+              <w:t>27</w:t>
             </w:r>
           </w:p>
         </w:tc>
@@ -1752,6 +2645,20 @@
           <w:lang w:val="en-US"/>
         </w:rPr>
       </w:pPr>
+    </w:p>
+    <w:p>
+      <w:pPr>
+        <w:rPr>
+          <w:lang w:val="en-US"/>
+        </w:rPr>
+      </w:pPr>
+    </w:p>
+    <w:p>
+      <w:pPr>
+        <w:rPr>
+          <w:lang w:val="en-US"/>
+        </w:rPr>
+      </w:pPr>
       <w:r>
         <w:rPr>
           <w:lang w:val="en-US"/>
@@ -1773,22 +2680,33 @@
         <w:rPr>
           <w:lang w:val="en-US"/>
         </w:rPr>
-        <w:t xml:space="preserve">How to make RTS Camera Movement in Unity - </w:t>
-      </w:r>
-      <w:hyperlink r:id="rId6" w:history="1">
-        <w:r>
-          <w:rPr>
-            <w:rStyle w:val="Hyperlink"/>
-            <w:lang w:val="en-US"/>
-          </w:rPr>
-          <w:t>https://www.youtube.com/watch?v=cfjLQrMGEb4&amp;t=1s&amp;ab_channel=Brackeys</w:t>
-        </w:r>
-      </w:hyperlink>
-      <w:r>
-        <w:rPr>
-          <w:lang w:val="en-US"/>
-        </w:rPr>
-        <w:t xml:space="preserve"> </w:t>
+        <w:t xml:space="preserve">CHATGPT – The website has been used </w:t>
+      </w:r>
+      <w:r>
+        <w:rPr>
+          <w:lang w:val="en-US"/>
+        </w:rPr>
+        <w:t>throughout</w:t>
+      </w:r>
+      <w:r>
+        <w:rPr>
+          <w:lang w:val="en-US"/>
+        </w:rPr>
+        <w:t xml:space="preserve"> this </w:t>
+      </w:r>
+      <w:proofErr w:type="spellStart"/>
+      <w:r>
+        <w:rPr>
+          <w:lang w:val="en-US"/>
+        </w:rPr>
+        <w:t>miniproject</w:t>
+      </w:r>
+      <w:proofErr w:type="spellEnd"/>
+      <w:r>
+        <w:rPr>
+          <w:lang w:val="en-US"/>
+        </w:rPr>
+        <w:t xml:space="preserve"> to help on the code, when bugs and errors happened, and some help on making some of the code/scripts. </w:t>
       </w:r>
     </w:p>
     <w:p>
@@ -1805,79 +2723,43 @@
         <w:rPr>
           <w:lang w:val="en-US"/>
         </w:rPr>
-        <w:t xml:space="preserve">Game Architecture Tips – Unity Timer - </w:t>
-      </w:r>
-      <w:hyperlink r:id="rId7" w:history="1">
-        <w:r>
-          <w:rPr>
-            <w:rStyle w:val="Hyperlink"/>
-            <w:lang w:val="en-US"/>
-          </w:rPr>
-          <w:t>https://www.youtube.com/watch?v=pRjTM3pzqDw&amp;ab_channel=DapperDino</w:t>
-        </w:r>
-      </w:hyperlink>
-      <w:r>
-        <w:rPr>
-          <w:lang w:val="en-US"/>
-        </w:rPr>
-        <w:t xml:space="preserve"> </w:t>
-      </w:r>
-    </w:p>
-    <w:p>
-      <w:pPr>
-        <w:numPr>
-          <w:ilvl w:val="0"/>
-          <w:numId w:val="4"/>
-        </w:numPr>
-        <w:rPr>
-          <w:lang w:val="en-US"/>
-        </w:rPr>
-      </w:pPr>
-      <w:r>
-        <w:rPr>
-          <w:lang w:val="en-US"/>
-        </w:rPr>
-        <w:t xml:space="preserve">Spawning objects in only a certain area - </w:t>
-      </w:r>
-      <w:hyperlink r:id="rId8" w:history="1">
-        <w:r>
-          <w:rPr>
-            <w:rStyle w:val="Hyperlink"/>
-            <w:lang w:val="en-US"/>
-          </w:rPr>
-          <w:t>https://forum.unity.com/threads/spawning-objects-in-only-a-certain-area.611167/</w:t>
-        </w:r>
-      </w:hyperlink>
-      <w:r>
-        <w:rPr>
-          <w:lang w:val="en-US"/>
-        </w:rPr>
-        <w:t xml:space="preserve"> </w:t>
-      </w:r>
-    </w:p>
-    <w:p>
-      <w:pPr>
-        <w:numPr>
-          <w:ilvl w:val="0"/>
-          <w:numId w:val="4"/>
-        </w:numPr>
-        <w:rPr>
-          <w:lang w:val="en-US"/>
-        </w:rPr>
-      </w:pPr>
-      <w:r>
-        <w:rPr>
-          <w:lang w:val="en-US"/>
-        </w:rPr>
-        <w:t xml:space="preserve">Moving character relative to camera - </w:t>
-      </w:r>
+        <w:t xml:space="preserve">3D Endless Runner in </w:t>
+      </w:r>
+      <w:proofErr w:type="gramStart"/>
+      <w:r>
+        <w:rPr>
+          <w:lang w:val="en-US"/>
+        </w:rPr>
+        <w:t>Unity</w:t>
+      </w:r>
+      <w:r>
+        <w:rPr>
+          <w:lang w:val="en-US"/>
+        </w:rPr>
+        <w:t>: #</w:t>
+      </w:r>
+      <w:proofErr w:type="gramEnd"/>
+      <w:r>
+        <w:rPr>
+          <w:lang w:val="en-US"/>
+        </w:rPr>
+        <w:t>1 - #8</w:t>
+      </w:r>
+    </w:p>
+    <w:p>
+      <w:pPr>
+        <w:ind w:left="720"/>
+        <w:rPr>
+          <w:lang w:val="en-US"/>
+        </w:rPr>
+      </w:pPr>
       <w:hyperlink r:id="rId9" w:history="1">
         <w:r>
           <w:rPr>
             <w:rStyle w:val="Hyperlink"/>
             <w:lang w:val="en-US"/>
           </w:rPr>
-          <w:t>https://forum.unity.com/threads/moving-character-relative-to-camera.383086/</w:t>
+          <w:t>https://www.youtube.com/playlist?list=PL2xbYe8TgQDPsXgVmd8RJdoIJ3eLio7R6</w:t>
         </w:r>
       </w:hyperlink>
       <w:r>
@@ -2069,6 +2951,119 @@
     </w:lvl>
   </w:abstractNum>
   <w:abstractNum w:abstractNumId="1" w15:restartNumberingAfterBreak="0">
+    <w:nsid w:val="18D13AC2"/>
+    <w:multiLevelType w:val="hybridMultilevel"/>
+    <w:tmpl w:val="B4D00912"/>
+    <w:lvl w:ilvl="0" w:tplc="04060001">
+      <w:start w:val="1"/>
+      <w:numFmt w:val="bullet"/>
+      <w:lvlText w:val=""/>
+      <w:lvlJc w:val="left"/>
+      <w:pPr>
+        <w:ind w:left="1080" w:hanging="360"/>
+      </w:pPr>
+      <w:rPr>
+        <w:rFonts w:ascii="Symbol" w:hAnsi="Symbol" w:hint="default"/>
+      </w:rPr>
+    </w:lvl>
+    <w:lvl w:ilvl="1" w:tplc="04060003" w:tentative="1">
+      <w:start w:val="1"/>
+      <w:numFmt w:val="bullet"/>
+      <w:lvlText w:val="o"/>
+      <w:lvlJc w:val="left"/>
+      <w:pPr>
+        <w:ind w:left="1800" w:hanging="360"/>
+      </w:pPr>
+      <w:rPr>
+        <w:rFonts w:ascii="Courier New" w:hAnsi="Courier New" w:cs="Courier New" w:hint="default"/>
+      </w:rPr>
+    </w:lvl>
+    <w:lvl w:ilvl="2" w:tplc="04060005" w:tentative="1">
+      <w:start w:val="1"/>
+      <w:numFmt w:val="bullet"/>
+      <w:lvlText w:val=""/>
+      <w:lvlJc w:val="left"/>
+      <w:pPr>
+        <w:ind w:left="2520" w:hanging="360"/>
+      </w:pPr>
+      <w:rPr>
+        <w:rFonts w:ascii="Wingdings" w:hAnsi="Wingdings" w:hint="default"/>
+      </w:rPr>
+    </w:lvl>
+    <w:lvl w:ilvl="3" w:tplc="04060001" w:tentative="1">
+      <w:start w:val="1"/>
+      <w:numFmt w:val="bullet"/>
+      <w:lvlText w:val=""/>
+      <w:lvlJc w:val="left"/>
+      <w:pPr>
+        <w:ind w:left="3240" w:hanging="360"/>
+      </w:pPr>
+      <w:rPr>
+        <w:rFonts w:ascii="Symbol" w:hAnsi="Symbol" w:hint="default"/>
+      </w:rPr>
+    </w:lvl>
+    <w:lvl w:ilvl="4" w:tplc="04060003" w:tentative="1">
+      <w:start w:val="1"/>
+      <w:numFmt w:val="bullet"/>
+      <w:lvlText w:val="o"/>
+      <w:lvlJc w:val="left"/>
+      <w:pPr>
+        <w:ind w:left="3960" w:hanging="360"/>
+      </w:pPr>
+      <w:rPr>
+        <w:rFonts w:ascii="Courier New" w:hAnsi="Courier New" w:cs="Courier New" w:hint="default"/>
+      </w:rPr>
+    </w:lvl>
+    <w:lvl w:ilvl="5" w:tplc="04060005" w:tentative="1">
+      <w:start w:val="1"/>
+      <w:numFmt w:val="bullet"/>
+      <w:lvlText w:val=""/>
+      <w:lvlJc w:val="left"/>
+      <w:pPr>
+        <w:ind w:left="4680" w:hanging="360"/>
+      </w:pPr>
+      <w:rPr>
+        <w:rFonts w:ascii="Wingdings" w:hAnsi="Wingdings" w:hint="default"/>
+      </w:rPr>
+    </w:lvl>
+    <w:lvl w:ilvl="6" w:tplc="04060001" w:tentative="1">
+      <w:start w:val="1"/>
+      <w:numFmt w:val="bullet"/>
+      <w:lvlText w:val=""/>
+      <w:lvlJc w:val="left"/>
+      <w:pPr>
+        <w:ind w:left="5400" w:hanging="360"/>
+      </w:pPr>
+      <w:rPr>
+        <w:rFonts w:ascii="Symbol" w:hAnsi="Symbol" w:hint="default"/>
+      </w:rPr>
+    </w:lvl>
+    <w:lvl w:ilvl="7" w:tplc="04060003" w:tentative="1">
+      <w:start w:val="1"/>
+      <w:numFmt w:val="bullet"/>
+      <w:lvlText w:val="o"/>
+      <w:lvlJc w:val="left"/>
+      <w:pPr>
+        <w:ind w:left="6120" w:hanging="360"/>
+      </w:pPr>
+      <w:rPr>
+        <w:rFonts w:ascii="Courier New" w:hAnsi="Courier New" w:cs="Courier New" w:hint="default"/>
+      </w:rPr>
+    </w:lvl>
+    <w:lvl w:ilvl="8" w:tplc="04060005" w:tentative="1">
+      <w:start w:val="1"/>
+      <w:numFmt w:val="bullet"/>
+      <w:lvlText w:val=""/>
+      <w:lvlJc w:val="left"/>
+      <w:pPr>
+        <w:ind w:left="6840" w:hanging="360"/>
+      </w:pPr>
+      <w:rPr>
+        <w:rFonts w:ascii="Wingdings" w:hAnsi="Wingdings" w:hint="default"/>
+      </w:rPr>
+    </w:lvl>
+  </w:abstractNum>
+  <w:abstractNum w:abstractNumId="2" w15:restartNumberingAfterBreak="0">
     <w:nsid w:val="28836BCF"/>
     <w:multiLevelType w:val="hybridMultilevel"/>
     <w:tmpl w:val="562A0910"/>
@@ -2181,7 +3176,7 @@
       </w:rPr>
     </w:lvl>
   </w:abstractNum>
-  <w:abstractNum w:abstractNumId="2" w15:restartNumberingAfterBreak="0">
+  <w:abstractNum w:abstractNumId="3" w15:restartNumberingAfterBreak="0">
     <w:nsid w:val="740711ED"/>
     <w:multiLevelType w:val="hybridMultilevel"/>
     <w:tmpl w:val="AF4683F2"/>
@@ -2294,7 +3289,7 @@
       </w:rPr>
     </w:lvl>
   </w:abstractNum>
-  <w:abstractNum w:abstractNumId="3" w15:restartNumberingAfterBreak="0">
+  <w:abstractNum w:abstractNumId="4" w15:restartNumberingAfterBreak="0">
     <w:nsid w:val="7D6F6A86"/>
     <w:multiLevelType w:val="hybridMultilevel"/>
     <w:tmpl w:val="CA82663C"/>
@@ -2408,16 +3403,19 @@
     </w:lvl>
   </w:abstractNum>
   <w:num w:numId="1" w16cid:durableId="389118710">
-    <w:abstractNumId w:val="1"/>
+    <w:abstractNumId w:val="2"/>
   </w:num>
   <w:num w:numId="2" w16cid:durableId="108739175">
-    <w:abstractNumId w:val="2"/>
+    <w:abstractNumId w:val="3"/>
   </w:num>
   <w:num w:numId="3" w16cid:durableId="978611035">
     <w:abstractNumId w:val="0"/>
   </w:num>
   <w:num w:numId="4" w16cid:durableId="2016415889">
-    <w:abstractNumId w:val="3"/>
+    <w:abstractNumId w:val="4"/>
+  </w:num>
+  <w:num w:numId="5" w16cid:durableId="286543153">
+    <w:abstractNumId w:val="1"/>
   </w:num>
 </w:numbering>
 </file>

--- a/MiniProjectReport.docx
+++ b/MiniProjectReport.docx
@@ -159,7 +159,13 @@
         <w:rPr>
           <w:lang w:val="en-US"/>
         </w:rPr>
-        <w:t xml:space="preserve"> Hometown Runner</w:t>
+        <w:t xml:space="preserve"> </w:t>
+      </w:r>
+      <w:r>
+        <w:rPr>
+          <w:lang w:val="en-US"/>
+        </w:rPr>
+        <w:t>https://github.com/Josephine1000j/MiniProjectExam2024.git</w:t>
       </w:r>
     </w:p>
     <w:p>
@@ -546,21 +552,7 @@
         <w:rPr>
           <w:lang w:val="en-US"/>
         </w:rPr>
-        <w:t xml:space="preserve"> each time helping with </w:t>
-      </w:r>
-      <w:proofErr w:type="spellStart"/>
-      <w:r>
-        <w:rPr>
-          <w:lang w:val="en-US"/>
-        </w:rPr>
-        <w:t>replayability</w:t>
-      </w:r>
-      <w:proofErr w:type="spellEnd"/>
-      <w:r>
-        <w:rPr>
-          <w:lang w:val="en-US"/>
-        </w:rPr>
-        <w:t>.</w:t>
+        <w:t xml:space="preserve"> each time helping with replayability.</w:t>
       </w:r>
     </w:p>
     <w:p>
@@ -784,19 +776,11 @@
           <w:lang w:val="en-US"/>
         </w:rPr>
       </w:pPr>
-      <w:proofErr w:type="spellStart"/>
-      <w:r>
-        <w:rPr>
-          <w:lang w:val="en-US"/>
-        </w:rPr>
-        <w:t>RoadSpawner</w:t>
-      </w:r>
-      <w:proofErr w:type="spellEnd"/>
-      <w:r>
-        <w:rPr>
-          <w:lang w:val="en-US"/>
-        </w:rPr>
-        <w:t xml:space="preserve">: </w:t>
+      <w:r>
+        <w:rPr>
+          <w:lang w:val="en-US"/>
+        </w:rPr>
+        <w:t xml:space="preserve">RoadSpawner: </w:t>
       </w:r>
       <w:r>
         <w:rPr>
@@ -815,19 +799,11 @@
           <w:lang w:val="en-US"/>
         </w:rPr>
       </w:pPr>
-      <w:proofErr w:type="spellStart"/>
-      <w:r>
-        <w:rPr>
-          <w:lang w:val="en-US"/>
-        </w:rPr>
-        <w:t>Plotspawner</w:t>
-      </w:r>
-      <w:proofErr w:type="spellEnd"/>
-      <w:r>
-        <w:rPr>
-          <w:lang w:val="en-US"/>
-        </w:rPr>
-        <w:t xml:space="preserve">: </w:t>
+      <w:r>
+        <w:rPr>
+          <w:lang w:val="en-US"/>
+        </w:rPr>
+        <w:t xml:space="preserve">Plotspawner: </w:t>
       </w:r>
       <w:r>
         <w:rPr>
@@ -846,20 +822,12 @@
           <w:lang w:val="en-US"/>
         </w:rPr>
       </w:pPr>
-      <w:proofErr w:type="spellStart"/>
       <w:r>
         <w:rPr>
           <w:lang w:val="en-US"/>
         </w:rPr>
         <w:lastRenderedPageBreak/>
-        <w:t>ObstacleSpawner</w:t>
-      </w:r>
-      <w:proofErr w:type="spellEnd"/>
-      <w:r>
-        <w:rPr>
-          <w:lang w:val="en-US"/>
-        </w:rPr>
-        <w:t xml:space="preserve">: </w:t>
+        <w:t xml:space="preserve">ObstacleSpawner: </w:t>
       </w:r>
       <w:r>
         <w:rPr>
@@ -878,21 +846,11 @@
           <w:lang w:val="en-US"/>
         </w:rPr>
       </w:pPr>
-      <w:proofErr w:type="spellStart"/>
-      <w:proofErr w:type="gramStart"/>
-      <w:r>
-        <w:rPr>
-          <w:lang w:val="en-US"/>
-        </w:rPr>
-        <w:t>GameManager</w:t>
-      </w:r>
-      <w:proofErr w:type="spellEnd"/>
-      <w:proofErr w:type="gramEnd"/>
-      <w:r>
-        <w:rPr>
-          <w:lang w:val="en-US"/>
-        </w:rPr>
-        <w:t xml:space="preserve">: </w:t>
+      <w:r>
+        <w:rPr>
+          <w:lang w:val="en-US"/>
+        </w:rPr>
+        <w:t xml:space="preserve">GameManager: </w:t>
       </w:r>
       <w:r>
         <w:rPr>
@@ -923,14 +881,12 @@
           <w:lang w:val="en-US"/>
         </w:rPr>
       </w:pPr>
-      <w:proofErr w:type="spellStart"/>
       <w:r>
         <w:rPr>
           <w:lang w:val="en-US"/>
         </w:rPr>
         <w:t>CoinSpawner</w:t>
       </w:r>
-      <w:proofErr w:type="spellEnd"/>
       <w:r>
         <w:rPr>
           <w:lang w:val="en-US"/>
@@ -941,21 +897,7 @@
         <w:rPr>
           <w:lang w:val="en-US"/>
         </w:rPr>
-        <w:t xml:space="preserve">Spawns coins at random positions along the road, avoiding </w:t>
-      </w:r>
-      <w:proofErr w:type="gramStart"/>
-      <w:r>
-        <w:rPr>
-          <w:lang w:val="en-US"/>
-        </w:rPr>
-        <w:t>overlap</w:t>
-      </w:r>
-      <w:proofErr w:type="gramEnd"/>
-      <w:r>
-        <w:rPr>
-          <w:lang w:val="en-US"/>
-        </w:rPr>
-        <w:t xml:space="preserve"> with obstacles and other coins.</w:t>
+        <w:t>Spawns coins at random positions along the road, avoiding overlap with obstacles and other coins.</w:t>
       </w:r>
     </w:p>
     <w:p>
@@ -968,19 +910,11 @@
           <w:lang w:val="en-US"/>
         </w:rPr>
       </w:pPr>
-      <w:proofErr w:type="spellStart"/>
-      <w:r>
-        <w:rPr>
-          <w:lang w:val="en-US"/>
-        </w:rPr>
-        <w:t>CharControl</w:t>
-      </w:r>
-      <w:proofErr w:type="spellEnd"/>
-      <w:r>
-        <w:rPr>
-          <w:lang w:val="en-US"/>
-        </w:rPr>
-        <w:t xml:space="preserve">: </w:t>
+      <w:r>
+        <w:rPr>
+          <w:lang w:val="en-US"/>
+        </w:rPr>
+        <w:t xml:space="preserve">CharControl: </w:t>
       </w:r>
       <w:r>
         <w:rPr>
@@ -1011,19 +945,11 @@
           <w:lang w:val="en-US"/>
         </w:rPr>
       </w:pPr>
-      <w:proofErr w:type="spellStart"/>
-      <w:r>
-        <w:rPr>
-          <w:lang w:val="en-US"/>
-        </w:rPr>
-        <w:t>CameraControl</w:t>
-      </w:r>
-      <w:proofErr w:type="spellEnd"/>
-      <w:r>
-        <w:rPr>
-          <w:lang w:val="en-US"/>
-        </w:rPr>
-        <w:t xml:space="preserve">: </w:t>
+      <w:r>
+        <w:rPr>
+          <w:lang w:val="en-US"/>
+        </w:rPr>
+        <w:t xml:space="preserve">CameraControl: </w:t>
       </w:r>
       <w:r>
         <w:rPr>
@@ -1042,19 +968,11 @@
           <w:lang w:val="en-US"/>
         </w:rPr>
       </w:pPr>
-      <w:proofErr w:type="spellStart"/>
-      <w:r>
-        <w:rPr>
-          <w:lang w:val="en-US"/>
-        </w:rPr>
-        <w:t>AnimationStateController</w:t>
-      </w:r>
-      <w:proofErr w:type="spellEnd"/>
-      <w:r>
-        <w:rPr>
-          <w:lang w:val="en-US"/>
-        </w:rPr>
-        <w:t>: NOT used, came with a assets import</w:t>
+      <w:r>
+        <w:rPr>
+          <w:lang w:val="en-US"/>
+        </w:rPr>
+        <w:t>AnimationStateController: NOT used, came with a assets import</w:t>
       </w:r>
     </w:p>
     <w:p>
@@ -1159,19 +1077,11 @@
         </w:rPr>
         <w:t xml:space="preserve">Various prefabs from the package </w:t>
       </w:r>
-      <w:proofErr w:type="spellStart"/>
-      <w:r>
-        <w:rPr>
-          <w:lang w:val="en-US"/>
-        </w:rPr>
-        <w:t>SimplePoly</w:t>
-      </w:r>
-      <w:proofErr w:type="spellEnd"/>
-      <w:r>
-        <w:rPr>
-          <w:lang w:val="en-US"/>
-        </w:rPr>
-        <w:t xml:space="preserve"> City - Low Poly Assets</w:t>
+      <w:r>
+        <w:rPr>
+          <w:lang w:val="en-US"/>
+        </w:rPr>
+        <w:t>SimplePoly City - Low Poly Assets</w:t>
       </w:r>
       <w:r>
         <w:rPr>
@@ -1316,19 +1226,11 @@
         </w:rPr>
         <w:t xml:space="preserve">Basic Unity materials for </w:t>
       </w:r>
-      <w:proofErr w:type="gramStart"/>
-      <w:r>
-        <w:rPr>
-          <w:lang w:val="en-US"/>
-        </w:rPr>
-        <w:t>coin</w:t>
-      </w:r>
-      <w:proofErr w:type="gramEnd"/>
-      <w:r>
-        <w:rPr>
-          <w:lang w:val="en-US"/>
-        </w:rPr>
-        <w:t>, road, pavement, and grass</w:t>
+      <w:r>
+        <w:rPr>
+          <w:lang w:val="en-US"/>
+        </w:rPr>
+        <w:t>coin, road, pavement, and grass</w:t>
       </w:r>
     </w:p>
     <w:p>
@@ -1845,16 +1747,8 @@
               <w:rPr>
                 <w:lang w:val="en-US"/>
               </w:rPr>
-              <w:t xml:space="preserve">Combining player movement with camera orientation, </w:t>
-            </w:r>
-            <w:proofErr w:type="spellStart"/>
-            <w:r>
-              <w:rPr>
-                <w:lang w:val="en-US"/>
-              </w:rPr>
-              <w:t>bugfixing</w:t>
-            </w:r>
-            <w:proofErr w:type="spellEnd"/>
+              <w:t>Combining player movement with camera orientation, bugfixing</w:t>
+            </w:r>
           </w:p>
         </w:tc>
         <w:tc>
@@ -2323,21 +2217,7 @@
               <w:rPr>
                 <w:lang w:val="en-US"/>
               </w:rPr>
-              <w:t xml:space="preserve">Collisions and </w:t>
-            </w:r>
-            <w:proofErr w:type="spellStart"/>
-            <w:r>
-              <w:rPr>
-                <w:lang w:val="en-US"/>
-              </w:rPr>
-              <w:t>bugfixing</w:t>
-            </w:r>
-            <w:proofErr w:type="spellEnd"/>
-            <w:r>
-              <w:rPr>
-                <w:lang w:val="en-US"/>
-              </w:rPr>
-              <w:t xml:space="preserve"> error</w:t>
+              <w:t>Collisions and bugfixing error</w:t>
             </w:r>
             <w:r>
               <w:rPr>
@@ -2397,21 +2277,7 @@
               <w:rPr>
                 <w:lang w:val="en-US"/>
               </w:rPr>
-              <w:t xml:space="preserve">Playtesting and </w:t>
-            </w:r>
-            <w:proofErr w:type="spellStart"/>
-            <w:r>
-              <w:rPr>
-                <w:lang w:val="en-US"/>
-              </w:rPr>
-              <w:t>bugfixing</w:t>
-            </w:r>
-            <w:proofErr w:type="spellEnd"/>
-            <w:r>
-              <w:rPr>
-                <w:lang w:val="en-US"/>
-              </w:rPr>
-              <w:t xml:space="preserve"> </w:t>
+              <w:t xml:space="preserve">Playtesting and bugfixing </w:t>
             </w:r>
           </w:p>
         </w:tc>
@@ -2692,21 +2558,7 @@
         <w:rPr>
           <w:lang w:val="en-US"/>
         </w:rPr>
-        <w:t xml:space="preserve"> this </w:t>
-      </w:r>
-      <w:proofErr w:type="spellStart"/>
-      <w:r>
-        <w:rPr>
-          <w:lang w:val="en-US"/>
-        </w:rPr>
-        <w:t>miniproject</w:t>
-      </w:r>
-      <w:proofErr w:type="spellEnd"/>
-      <w:r>
-        <w:rPr>
-          <w:lang w:val="en-US"/>
-        </w:rPr>
-        <w:t xml:space="preserve"> to help on the code, when bugs and errors happened, and some help on making some of the code/scripts. </w:t>
+        <w:t xml:space="preserve"> this miniproject to help on the code, when bugs and errors happened, and some help on making some of the code/scripts. </w:t>
       </w:r>
     </w:p>
     <w:p>
@@ -2723,27 +2575,13 @@
         <w:rPr>
           <w:lang w:val="en-US"/>
         </w:rPr>
-        <w:t xml:space="preserve">3D Endless Runner in </w:t>
-      </w:r>
-      <w:proofErr w:type="gramStart"/>
-      <w:r>
-        <w:rPr>
-          <w:lang w:val="en-US"/>
-        </w:rPr>
-        <w:t>Unity</w:t>
-      </w:r>
-      <w:r>
-        <w:rPr>
-          <w:lang w:val="en-US"/>
-        </w:rPr>
-        <w:t>: #</w:t>
-      </w:r>
-      <w:proofErr w:type="gramEnd"/>
-      <w:r>
-        <w:rPr>
-          <w:lang w:val="en-US"/>
-        </w:rPr>
-        <w:t>1 - #8</w:t>
+        <w:t>3D Endless Runner in Unity</w:t>
+      </w:r>
+      <w:r>
+        <w:rPr>
+          <w:lang w:val="en-US"/>
+        </w:rPr>
+        <w:t>: #1 - #8</w:t>
       </w:r>
     </w:p>
     <w:p>

--- a/MiniProjectReport.docx
+++ b/MiniProjectReport.docx
@@ -161,12 +161,15 @@
         </w:rPr>
         <w:t xml:space="preserve"> </w:t>
       </w:r>
-      <w:r>
-        <w:rPr>
-          <w:lang w:val="en-US"/>
-        </w:rPr>
-        <w:t>https://github.com/Josephine1000j/MiniProjectExam2024.git</w:t>
-      </w:r>
+      <w:hyperlink r:id="rId5" w:history="1">
+        <w:r>
+          <w:rPr>
+            <w:rStyle w:val="Hyperlink"/>
+            <w:lang w:val="en-US"/>
+          </w:rPr>
+          <w:t>https://github.com/Josephine1000j/MiniProjectExam2024</w:t>
+        </w:r>
+      </w:hyperlink>
     </w:p>
     <w:p>
       <w:pPr>
@@ -552,7 +555,21 @@
         <w:rPr>
           <w:lang w:val="en-US"/>
         </w:rPr>
-        <w:t xml:space="preserve"> each time helping with replayability.</w:t>
+        <w:t xml:space="preserve"> each time helping with </w:t>
+      </w:r>
+      <w:proofErr w:type="spellStart"/>
+      <w:r>
+        <w:rPr>
+          <w:lang w:val="en-US"/>
+        </w:rPr>
+        <w:t>replayability</w:t>
+      </w:r>
+      <w:proofErr w:type="spellEnd"/>
+      <w:r>
+        <w:rPr>
+          <w:lang w:val="en-US"/>
+        </w:rPr>
+        <w:t>.</w:t>
       </w:r>
     </w:p>
     <w:p>
@@ -776,11 +793,19 @@
           <w:lang w:val="en-US"/>
         </w:rPr>
       </w:pPr>
-      <w:r>
-        <w:rPr>
-          <w:lang w:val="en-US"/>
-        </w:rPr>
-        <w:t xml:space="preserve">RoadSpawner: </w:t>
+      <w:proofErr w:type="spellStart"/>
+      <w:r>
+        <w:rPr>
+          <w:lang w:val="en-US"/>
+        </w:rPr>
+        <w:t>RoadSpawner</w:t>
+      </w:r>
+      <w:proofErr w:type="spellEnd"/>
+      <w:r>
+        <w:rPr>
+          <w:lang w:val="en-US"/>
+        </w:rPr>
+        <w:t xml:space="preserve">: </w:t>
       </w:r>
       <w:r>
         <w:rPr>
@@ -799,11 +824,19 @@
           <w:lang w:val="en-US"/>
         </w:rPr>
       </w:pPr>
-      <w:r>
-        <w:rPr>
-          <w:lang w:val="en-US"/>
-        </w:rPr>
-        <w:t xml:space="preserve">Plotspawner: </w:t>
+      <w:proofErr w:type="spellStart"/>
+      <w:r>
+        <w:rPr>
+          <w:lang w:val="en-US"/>
+        </w:rPr>
+        <w:t>Plotspawner</w:t>
+      </w:r>
+      <w:proofErr w:type="spellEnd"/>
+      <w:r>
+        <w:rPr>
+          <w:lang w:val="en-US"/>
+        </w:rPr>
+        <w:t xml:space="preserve">: </w:t>
       </w:r>
       <w:r>
         <w:rPr>
@@ -822,12 +855,20 @@
           <w:lang w:val="en-US"/>
         </w:rPr>
       </w:pPr>
+      <w:proofErr w:type="spellStart"/>
       <w:r>
         <w:rPr>
           <w:lang w:val="en-US"/>
         </w:rPr>
         <w:lastRenderedPageBreak/>
-        <w:t xml:space="preserve">ObstacleSpawner: </w:t>
+        <w:t>ObstacleSpawner</w:t>
+      </w:r>
+      <w:proofErr w:type="spellEnd"/>
+      <w:r>
+        <w:rPr>
+          <w:lang w:val="en-US"/>
+        </w:rPr>
+        <w:t xml:space="preserve">: </w:t>
       </w:r>
       <w:r>
         <w:rPr>
@@ -846,11 +887,19 @@
           <w:lang w:val="en-US"/>
         </w:rPr>
       </w:pPr>
-      <w:r>
-        <w:rPr>
-          <w:lang w:val="en-US"/>
-        </w:rPr>
-        <w:t xml:space="preserve">GameManager: </w:t>
+      <w:proofErr w:type="spellStart"/>
+      <w:r>
+        <w:rPr>
+          <w:lang w:val="en-US"/>
+        </w:rPr>
+        <w:t>GameManager</w:t>
+      </w:r>
+      <w:proofErr w:type="spellEnd"/>
+      <w:r>
+        <w:rPr>
+          <w:lang w:val="en-US"/>
+        </w:rPr>
+        <w:t xml:space="preserve">: </w:t>
       </w:r>
       <w:r>
         <w:rPr>
@@ -881,12 +930,14 @@
           <w:lang w:val="en-US"/>
         </w:rPr>
       </w:pPr>
+      <w:proofErr w:type="spellStart"/>
       <w:r>
         <w:rPr>
           <w:lang w:val="en-US"/>
         </w:rPr>
         <w:t>CoinSpawner</w:t>
       </w:r>
+      <w:proofErr w:type="spellEnd"/>
       <w:r>
         <w:rPr>
           <w:lang w:val="en-US"/>
@@ -910,11 +961,19 @@
           <w:lang w:val="en-US"/>
         </w:rPr>
       </w:pPr>
-      <w:r>
-        <w:rPr>
-          <w:lang w:val="en-US"/>
-        </w:rPr>
-        <w:t xml:space="preserve">CharControl: </w:t>
+      <w:proofErr w:type="spellStart"/>
+      <w:r>
+        <w:rPr>
+          <w:lang w:val="en-US"/>
+        </w:rPr>
+        <w:t>CharControl</w:t>
+      </w:r>
+      <w:proofErr w:type="spellEnd"/>
+      <w:r>
+        <w:rPr>
+          <w:lang w:val="en-US"/>
+        </w:rPr>
+        <w:t xml:space="preserve">: </w:t>
       </w:r>
       <w:r>
         <w:rPr>
@@ -945,11 +1004,19 @@
           <w:lang w:val="en-US"/>
         </w:rPr>
       </w:pPr>
-      <w:r>
-        <w:rPr>
-          <w:lang w:val="en-US"/>
-        </w:rPr>
-        <w:t xml:space="preserve">CameraControl: </w:t>
+      <w:proofErr w:type="spellStart"/>
+      <w:r>
+        <w:rPr>
+          <w:lang w:val="en-US"/>
+        </w:rPr>
+        <w:t>CameraControl</w:t>
+      </w:r>
+      <w:proofErr w:type="spellEnd"/>
+      <w:r>
+        <w:rPr>
+          <w:lang w:val="en-US"/>
+        </w:rPr>
+        <w:t xml:space="preserve">: </w:t>
       </w:r>
       <w:r>
         <w:rPr>
@@ -968,11 +1035,19 @@
           <w:lang w:val="en-US"/>
         </w:rPr>
       </w:pPr>
-      <w:r>
-        <w:rPr>
-          <w:lang w:val="en-US"/>
-        </w:rPr>
-        <w:t>AnimationStateController: NOT used, came with a assets import</w:t>
+      <w:proofErr w:type="spellStart"/>
+      <w:r>
+        <w:rPr>
+          <w:lang w:val="en-US"/>
+        </w:rPr>
+        <w:t>AnimationStateController</w:t>
+      </w:r>
+      <w:proofErr w:type="spellEnd"/>
+      <w:r>
+        <w:rPr>
+          <w:lang w:val="en-US"/>
+        </w:rPr>
+        <w:t>: NOT used, came with a assets import</w:t>
       </w:r>
     </w:p>
     <w:p>
@@ -1045,7 +1120,7 @@
         </w:rPr>
         <w:t xml:space="preserve">Player/Runner, woman, is prefab from the package City People Life: </w:t>
       </w:r>
-      <w:hyperlink r:id="rId5" w:history="1">
+      <w:hyperlink r:id="rId6" w:history="1">
         <w:r>
           <w:rPr>
             <w:rStyle w:val="Hyperlink"/>
@@ -1077,11 +1152,19 @@
         </w:rPr>
         <w:t xml:space="preserve">Various prefabs from the package </w:t>
       </w:r>
-      <w:r>
-        <w:rPr>
-          <w:lang w:val="en-US"/>
-        </w:rPr>
-        <w:t>SimplePoly City - Low Poly Assets</w:t>
+      <w:proofErr w:type="spellStart"/>
+      <w:r>
+        <w:rPr>
+          <w:lang w:val="en-US"/>
+        </w:rPr>
+        <w:t>SimplePoly</w:t>
+      </w:r>
+      <w:proofErr w:type="spellEnd"/>
+      <w:r>
+        <w:rPr>
+          <w:lang w:val="en-US"/>
+        </w:rPr>
+        <w:t xml:space="preserve"> City - Low Poly Assets</w:t>
       </w:r>
       <w:r>
         <w:rPr>
@@ -1089,7 +1172,7 @@
         </w:rPr>
         <w:t xml:space="preserve"> was used (for e.g. trees, stones, bushes, car, cones, street lamp, road) </w:t>
       </w:r>
-      <w:hyperlink r:id="rId6" w:history="1">
+      <w:hyperlink r:id="rId7" w:history="1">
         <w:r>
           <w:rPr>
             <w:rStyle w:val="Hyperlink"/>
@@ -1133,7 +1216,7 @@
         </w:rPr>
         <w:t xml:space="preserve"> </w:t>
       </w:r>
-      <w:hyperlink r:id="rId7" w:history="1">
+      <w:hyperlink r:id="rId8" w:history="1">
         <w:r>
           <w:rPr>
             <w:rStyle w:val="Hyperlink"/>
@@ -1177,7 +1260,7 @@
         </w:rPr>
         <w:t xml:space="preserve"> was used for e.g. street lamp, bushes, obstacles, houses) </w:t>
       </w:r>
-      <w:hyperlink r:id="rId8" w:history="1">
+      <w:hyperlink r:id="rId9" w:history="1">
         <w:r>
           <w:rPr>
             <w:rStyle w:val="Hyperlink"/>
@@ -1747,8 +1830,16 @@
               <w:rPr>
                 <w:lang w:val="en-US"/>
               </w:rPr>
-              <w:t>Combining player movement with camera orientation, bugfixing</w:t>
-            </w:r>
+              <w:t xml:space="preserve">Combining player movement with camera orientation, </w:t>
+            </w:r>
+            <w:proofErr w:type="spellStart"/>
+            <w:r>
+              <w:rPr>
+                <w:lang w:val="en-US"/>
+              </w:rPr>
+              <w:t>bugfixing</w:t>
+            </w:r>
+            <w:proofErr w:type="spellEnd"/>
           </w:p>
         </w:tc>
         <w:tc>
@@ -2217,7 +2308,21 @@
               <w:rPr>
                 <w:lang w:val="en-US"/>
               </w:rPr>
-              <w:t>Collisions and bugfixing error</w:t>
+              <w:t xml:space="preserve">Collisions and </w:t>
+            </w:r>
+            <w:proofErr w:type="spellStart"/>
+            <w:r>
+              <w:rPr>
+                <w:lang w:val="en-US"/>
+              </w:rPr>
+              <w:t>bugfixing</w:t>
+            </w:r>
+            <w:proofErr w:type="spellEnd"/>
+            <w:r>
+              <w:rPr>
+                <w:lang w:val="en-US"/>
+              </w:rPr>
+              <w:t xml:space="preserve"> error</w:t>
             </w:r>
             <w:r>
               <w:rPr>
@@ -2277,7 +2382,21 @@
               <w:rPr>
                 <w:lang w:val="en-US"/>
               </w:rPr>
-              <w:t xml:space="preserve">Playtesting and bugfixing </w:t>
+              <w:t xml:space="preserve">Playtesting and </w:t>
+            </w:r>
+            <w:proofErr w:type="spellStart"/>
+            <w:r>
+              <w:rPr>
+                <w:lang w:val="en-US"/>
+              </w:rPr>
+              <w:t>bugfixing</w:t>
+            </w:r>
+            <w:proofErr w:type="spellEnd"/>
+            <w:r>
+              <w:rPr>
+                <w:lang w:val="en-US"/>
+              </w:rPr>
+              <w:t xml:space="preserve"> </w:t>
             </w:r>
           </w:p>
         </w:tc>
@@ -2558,7 +2677,21 @@
         <w:rPr>
           <w:lang w:val="en-US"/>
         </w:rPr>
-        <w:t xml:space="preserve"> this miniproject to help on the code, when bugs and errors happened, and some help on making some of the code/scripts. </w:t>
+        <w:t xml:space="preserve"> this </w:t>
+      </w:r>
+      <w:proofErr w:type="spellStart"/>
+      <w:r>
+        <w:rPr>
+          <w:lang w:val="en-US"/>
+        </w:rPr>
+        <w:t>miniproject</w:t>
+      </w:r>
+      <w:proofErr w:type="spellEnd"/>
+      <w:r>
+        <w:rPr>
+          <w:lang w:val="en-US"/>
+        </w:rPr>
+        <w:t xml:space="preserve"> to help on the code, when bugs and errors happened, and some help on making some of the code/scripts. </w:t>
       </w:r>
     </w:p>
     <w:p>
@@ -2591,7 +2724,7 @@
           <w:lang w:val="en-US"/>
         </w:rPr>
       </w:pPr>
-      <w:hyperlink r:id="rId9" w:history="1">
+      <w:hyperlink r:id="rId10" w:history="1">
         <w:r>
           <w:rPr>
             <w:rStyle w:val="Hyperlink"/>
